--- a/amcr/akce/dj.docx
+++ b/amcr/akce/dj.docx
@@ -497,6 +497,7 @@
         <w:tblW w:type="pct" w:w="5000"/>
         <w:tblLook w:firstRow="0" w:lastRow="0" w:firstColumn="0" w:lastColumn="0" w:noHBand="0" w:noVBand="0" w:val="0000"/>
         <w:jc w:val="start"/>
+        <w:tblLayout w:type="fixed"/>
       </w:tblPr>
       <w:tblGrid>
         <w:gridCol w:w="7920"/>
@@ -507,6 +508,7 @@
           <w:bookmarkStart w:id="27" w:name="fig-dj-schema"/>
           <w:p>
             <w:pPr>
+              <w:pStyle w:val="Compact"/>
               <w:jc w:val="center"/>
             </w:pPr>
             <w:r>
@@ -2420,6 +2422,25 @@
       <w:jc w:val="center"/>
     </w:pPr>
   </w:style>
+  <w:style w:customStyle="1" w:styleId="AbstractTitle" w:type="paragraph">
+    <w:name w:val="Abstract Title"/>
+    <w:basedOn w:val="Normal"/>
+    <w:next w:val="Abstract"/>
+    <w:qFormat/>
+    <w:pPr>
+      <w:keepNext/>
+      <w:keepLines/>
+      <w:jc w:val="center"/>
+      <w:spacing w:after="0" w:before="300"/>
+    </w:pPr>
+    <w:rPr>
+      <w:sz w:val="20"/>
+      <w:szCs w:val="20"/>
+      <w:b/>
+      <w:color w:val="345A8A"/>
+      &gt;
+    </w:rPr>
+  </w:style>
   <w:style w:customStyle="1" w:styleId="Abstract" w:type="paragraph">
     <w:name w:val="Abstract"/>
     <w:basedOn w:val="Normal"/>
@@ -2428,7 +2449,7 @@
     <w:pPr>
       <w:keepNext/>
       <w:keepLines/>
-      <w:spacing w:after="300" w:before="300"/>
+      <w:spacing w:after="300" w:before="100"/>
     </w:pPr>
     <w:rPr>
       <w:sz w:val="20"/>
@@ -2650,6 +2671,18 @@
     <w:uiPriority w:val="9"/>
     <w:unhideWhenUsed/>
     <w:qFormat/>
+  </w:style>
+  <w:style w:styleId="FootnoteBlockText" w:type="paragraph">
+    <w:name w:val="Footnote Block Text"/>
+    <w:basedOn w:val="Footnote Text"/>
+    <w:next w:val="Footnote Text"/>
+    <w:uiPriority w:val="9"/>
+    <w:unhideWhenUsed/>
+    <w:qFormat/>
+    <w:pPr>
+      <w:spacing w:after="100" w:before="100"/>
+      <w:ind w:firstLine="0" w:left="480" w:right="480"/>
+    </w:pPr>
   </w:style>
   <w:style w:default="1" w:styleId="DefaultParagraphFont" w:type="character">
     <w:name w:val="Default Paragraph Font"/>

--- a/amcr/akce/dj.docx
+++ b/amcr/akce/dj.docx
@@ -142,8 +142,40 @@
       </w:r>
       <w:r>
         <w:rPr>
+          <w:i/>
           <w:iCs/>
+        </w:rPr>
+        <w:t xml:space="preserve">DJ</w:t>
+      </w:r>
+      <w:r>
+        <w:t xml:space="preserve"> </w:t>
+      </w:r>
+      <w:r>
+        <w:t xml:space="preserve">reprezentuje</w:t>
+      </w:r>
+      <w:r>
+        <w:t xml:space="preserve"> </w:t>
+      </w:r>
+      <w:r>
+        <w:rPr>
+          <w:b/>
+          <w:bCs/>
+        </w:rPr>
+        <w:t xml:space="preserve">Celek akce</w:t>
+      </w:r>
+      <w:r>
+        <w:t xml:space="preserve"> </w:t>
+      </w:r>
+      <w:r>
+        <w:t xml:space="preserve">a všechny další</w:t>
+      </w:r>
+      <w:r>
+        <w:t xml:space="preserve"> </w:t>
+      </w:r>
+      <w:r>
+        <w:rPr>
           <w:i/>
+          <w:iCs/>
         </w:rPr>
         <w:t xml:space="preserve">DJ</w:t>
       </w:r>
@@ -151,15 +183,93 @@
         <w:t xml:space="preserve"> </w:t>
       </w:r>
       <w:r>
-        <w:t xml:space="preserve">reprezentuje</w:t>
-      </w:r>
-      <w:r>
-        <w:t xml:space="preserve"> </w:t>
-      </w:r>
-      <w:r>
-        <w:rPr>
-          <w:bCs/>
-          <w:b/>
+        <w:t xml:space="preserve">jsou pak</w:t>
+      </w:r>
+      <w:r>
+        <w:t xml:space="preserve"> </w:t>
+      </w:r>
+      <w:r>
+        <w:rPr>
+          <w:b/>
+          <w:bCs/>
+        </w:rPr>
+        <w:t xml:space="preserve">Částmi akce</w:t>
+      </w:r>
+      <w:r>
+        <w:t xml:space="preserve">.</w:t>
+      </w:r>
+      <w:r>
+        <w:t xml:space="preserve"> </w:t>
+      </w:r>
+      <w:r>
+        <w:t xml:space="preserve">Druhou je situace, kdy jsou všechny</w:t>
+      </w:r>
+      <w:r>
+        <w:t xml:space="preserve"> </w:t>
+      </w:r>
+      <w:r>
+        <w:rPr>
+          <w:i/>
+          <w:iCs/>
+        </w:rPr>
+        <w:t xml:space="preserve">DJ</w:t>
+      </w:r>
+      <w:r>
+        <w:t xml:space="preserve"> </w:t>
+      </w:r>
+      <w:r>
+        <w:t xml:space="preserve">u akce typu</w:t>
+      </w:r>
+      <w:r>
+        <w:t xml:space="preserve"> </w:t>
+      </w:r>
+      <w:r>
+        <w:rPr>
+          <w:b/>
+          <w:bCs/>
+        </w:rPr>
+        <w:t xml:space="preserve">Sonda</w:t>
+      </w:r>
+      <w:r>
+        <w:t xml:space="preserve">.</w:t>
+      </w:r>
+      <w:r>
+        <w:t xml:space="preserve"> </w:t>
+      </w:r>
+      <w:r>
+        <w:t xml:space="preserve">Volba konkrétního typu, nebo typů</w:t>
+      </w:r>
+      <w:r>
+        <w:t xml:space="preserve"> </w:t>
+      </w:r>
+      <w:r>
+        <w:rPr>
+          <w:i/>
+          <w:iCs/>
+        </w:rPr>
+        <w:t xml:space="preserve">DJ</w:t>
+      </w:r>
+      <w:r>
+        <w:t xml:space="preserve"> </w:t>
+      </w:r>
+      <w:r>
+        <w:t xml:space="preserve">závisí na charakteru akce a způsobu jejího formálního a prostorového popisu.</w:t>
+      </w:r>
+    </w:p>
+    <w:p>
+      <w:pPr>
+        <w:pStyle w:val="BodyText"/>
+      </w:pPr>
+      <w:r>
+        <w:t xml:space="preserve">Dokumentační jednotku</w:t>
+      </w:r>
+      <w:r>
+        <w:t xml:space="preserve"> </w:t>
+      </w:r>
+      <w:r>
+        <w:rPr>
+          <w:b/>
+          <w:bCs/>
         </w:rPr>
         <w:t xml:space="preserve">Celek akce</w:t>
       </w:r>
@@ -167,126 +277,16 @@
         <w:t xml:space="preserve"> </w:t>
       </w:r>
       <w:r>
-        <w:t xml:space="preserve">a všechny další</w:t>
-      </w:r>
-      <w:r>
-        <w:t xml:space="preserve"> </w:t>
-      </w:r>
-      <w:r>
-        <w:rPr>
-          <w:iCs/>
-          <w:i/>
-        </w:rPr>
-        <w:t xml:space="preserve">DJ</w:t>
-      </w:r>
-      <w:r>
-        <w:t xml:space="preserve"> </w:t>
-      </w:r>
-      <w:r>
-        <w:t xml:space="preserve">jsou pak</w:t>
-      </w:r>
-      <w:r>
-        <w:t xml:space="preserve"> </w:t>
-      </w:r>
-      <w:r>
-        <w:rPr>
-          <w:bCs/>
-          <w:b/>
-        </w:rPr>
-        <w:t xml:space="preserve">Částmi akce</w:t>
-      </w:r>
-      <w:r>
-        <w:t xml:space="preserve">.</w:t>
-      </w:r>
-      <w:r>
-        <w:t xml:space="preserve"> </w:t>
-      </w:r>
-      <w:r>
-        <w:t xml:space="preserve">Druhou je situace, kdy jsou všechny</w:t>
-      </w:r>
-      <w:r>
-        <w:t xml:space="preserve"> </w:t>
-      </w:r>
-      <w:r>
-        <w:rPr>
-          <w:iCs/>
-          <w:i/>
-        </w:rPr>
-        <w:t xml:space="preserve">DJ</w:t>
-      </w:r>
-      <w:r>
-        <w:t xml:space="preserve"> </w:t>
-      </w:r>
-      <w:r>
-        <w:t xml:space="preserve">u akce typu</w:t>
-      </w:r>
-      <w:r>
-        <w:t xml:space="preserve"> </w:t>
-      </w:r>
-      <w:r>
-        <w:rPr>
-          <w:bCs/>
-          <w:b/>
-        </w:rPr>
-        <w:t xml:space="preserve">Sonda</w:t>
-      </w:r>
-      <w:r>
-        <w:t xml:space="preserve">.</w:t>
-      </w:r>
-      <w:r>
-        <w:t xml:space="preserve"> </w:t>
-      </w:r>
-      <w:r>
-        <w:t xml:space="preserve">Volba konkrétního typu, nebo typů</w:t>
-      </w:r>
-      <w:r>
-        <w:t xml:space="preserve"> </w:t>
-      </w:r>
-      <w:r>
-        <w:rPr>
-          <w:iCs/>
-          <w:i/>
-        </w:rPr>
-        <w:t xml:space="preserve">DJ</w:t>
-      </w:r>
-      <w:r>
-        <w:t xml:space="preserve"> </w:t>
-      </w:r>
-      <w:r>
-        <w:t xml:space="preserve">závisí na charakteru akce a způsobu jejího formálního a prostorového popisu.</w:t>
-      </w:r>
-    </w:p>
-    <w:p>
-      <w:pPr>
-        <w:pStyle w:val="BodyText"/>
-      </w:pPr>
-      <w:r>
-        <w:t xml:space="preserve">Dokumentační jednotku</w:t>
-      </w:r>
-      <w:r>
-        <w:t xml:space="preserve"> </w:t>
-      </w:r>
-      <w:r>
-        <w:rPr>
-          <w:bCs/>
-          <w:b/>
-        </w:rPr>
-        <w:t xml:space="preserve">Celek akce</w:t>
-      </w:r>
-      <w:r>
-        <w:t xml:space="preserve"> </w:t>
-      </w:r>
-      <w:r>
         <w:t xml:space="preserve">volíme když:</w:t>
       </w:r>
     </w:p>
     <w:p>
       <w:pPr>
+        <w:pStyle w:val="Compact"/>
         <w:numPr>
           <w:ilvl w:val="0"/>
           <w:numId w:val="1001"/>
         </w:numPr>
-        <w:pStyle w:val="Compact"/>
       </w:pPr>
       <w:r>
         <w:t xml:space="preserve">Celou akci lze jednotně popsat a vymezit ji právě jedním</w:t>
@@ -321,8 +321,8 @@
       </w:r>
       <w:r>
         <w:rPr>
-          <w:bCs/>
-          <w:b/>
+          <w:b/>
+          <w:bCs/>
         </w:rPr>
         <w:t xml:space="preserve">Celek akce</w:t>
       </w:r>
@@ -337,8 +337,8 @@
       </w:r>
       <w:r>
         <w:rPr>
-          <w:bCs/>
-          <w:b/>
+          <w:b/>
+          <w:bCs/>
         </w:rPr>
         <w:t xml:space="preserve">Část akce</w:t>
       </w:r>
@@ -397,8 +397,8 @@
       </w:r>
       <w:r>
         <w:rPr>
-          <w:bCs/>
-          <w:b/>
+          <w:b/>
+          <w:bCs/>
         </w:rPr>
         <w:t xml:space="preserve">Sonda</w:t>
       </w:r>
@@ -468,8 +468,8 @@
       </w:r>
       <w:r>
         <w:rPr>
+          <w:i/>
           <w:iCs/>
-          <w:i/>
         </w:rPr>
         <w:t xml:space="preserve">DJ</w:t>
       </w:r>
@@ -495,9 +495,8 @@
       <w:tblPr>
         <w:tblStyle w:val="Table"/>
         <w:tblW w:type="pct" w:w="5000"/>
+        <w:tblLayout w:type="fixed"/>
         <w:tblLook w:firstRow="0" w:lastRow="0" w:firstColumn="0" w:lastColumn="0" w:noHBand="0" w:noVBand="0" w:val="0000"/>
-        <w:jc w:val="start"/>
-        <w:tblLayout w:type="fixed"/>
       </w:tblPr>
       <w:tblGrid>
         <w:gridCol w:w="7920"/>
@@ -571,8 +570,8 @@
             </w:r>
             <w:r>
               <w:rPr>
+                <w:i/>
                 <w:iCs/>
-                <w:i/>
               </w:rPr>
               <w:t xml:space="preserve">DJ</w:t>
             </w:r>
@@ -599,205 +598,297 @@
       </w:r>
       <w:r>
         <w:rPr>
+          <w:i/>
           <w:iCs/>
+        </w:rPr>
+        <w:t xml:space="preserve">DJ</w:t>
+      </w:r>
+      <w:r>
+        <w:t xml:space="preserve">).</w:t>
+      </w:r>
+      <w:r>
+        <w:t xml:space="preserve"> </w:t>
+      </w:r>
+      <w:r>
+        <w:t xml:space="preserve">V takových případech je třeba zvolit správný typ těchto</w:t>
+      </w:r>
+      <w:r>
+        <w:t xml:space="preserve"> </w:t>
+      </w:r>
+      <w:r>
+        <w:rPr>
           <w:i/>
+          <w:iCs/>
         </w:rPr>
         <w:t xml:space="preserve">DJ</w:t>
       </w:r>
       <w:r>
+        <w:t xml:space="preserve">.</w:t>
+      </w:r>
+      <w:r>
+        <w:t xml:space="preserve"> </w:t>
+      </w:r>
+      <w:r>
+        <w:t xml:space="preserve">Na výběr máme ze dvou možností.</w:t>
+      </w:r>
+      <w:r>
+        <w:t xml:space="preserve"> </w:t>
+      </w:r>
+      <w:r>
+        <w:t xml:space="preserve">První z nich je situace, kdy první vytvořená</w:t>
+      </w:r>
+      <w:r>
+        <w:t xml:space="preserve"> </w:t>
+      </w:r>
+      <w:r>
+        <w:rPr>
+          <w:i/>
+          <w:iCs/>
+        </w:rPr>
+        <w:t xml:space="preserve">DJ</w:t>
+      </w:r>
+      <w:r>
+        <w:t xml:space="preserve"> </w:t>
+      </w:r>
+      <w:r>
+        <w:t xml:space="preserve">reprezentuje</w:t>
+      </w:r>
+      <w:r>
+        <w:t xml:space="preserve"> </w:t>
+      </w:r>
+      <w:r>
+        <w:rPr>
+          <w:b/>
+          <w:bCs/>
+        </w:rPr>
+        <w:t xml:space="preserve">Celek akce</w:t>
+      </w:r>
+      <w:r>
+        <w:t xml:space="preserve"> </w:t>
+      </w:r>
+      <w:r>
+        <w:t xml:space="preserve">a všechny další</w:t>
+      </w:r>
+      <w:r>
+        <w:t xml:space="preserve"> </w:t>
+      </w:r>
+      <w:r>
+        <w:rPr>
+          <w:i/>
+          <w:iCs/>
+        </w:rPr>
+        <w:t xml:space="preserve">DJ</w:t>
+      </w:r>
+      <w:r>
+        <w:t xml:space="preserve"> </w:t>
+      </w:r>
+      <w:r>
+        <w:t xml:space="preserve">jsou pak</w:t>
+      </w:r>
+      <w:r>
+        <w:t xml:space="preserve"> </w:t>
+      </w:r>
+      <w:r>
+        <w:rPr>
+          <w:b/>
+          <w:bCs/>
+        </w:rPr>
+        <w:t xml:space="preserve">Částmi akce</w:t>
+      </w:r>
+      <w:r>
+        <w:t xml:space="preserve">.</w:t>
+      </w:r>
+      <w:r>
+        <w:t xml:space="preserve"> </w:t>
+      </w:r>
+      <w:r>
+        <w:t xml:space="preserve">Druhou je situace, kdy jsou všechny</w:t>
+      </w:r>
+      <w:r>
+        <w:t xml:space="preserve"> </w:t>
+      </w:r>
+      <w:r>
+        <w:rPr>
+          <w:i/>
+          <w:iCs/>
+        </w:rPr>
+        <w:t xml:space="preserve">DJ</w:t>
+      </w:r>
+      <w:r>
+        <w:t xml:space="preserve"> </w:t>
+      </w:r>
+      <w:r>
+        <w:t xml:space="preserve">u akce typu</w:t>
+      </w:r>
+      <w:r>
+        <w:t xml:space="preserve"> </w:t>
+      </w:r>
+      <w:r>
+        <w:rPr>
+          <w:b/>
+          <w:bCs/>
+        </w:rPr>
+        <w:t xml:space="preserve">Sonda</w:t>
+      </w:r>
+      <w:r>
+        <w:t xml:space="preserve">.</w:t>
+      </w:r>
+      <w:r>
+        <w:t xml:space="preserve"> </w:t>
+      </w:r>
+      <w:r>
+        <w:t xml:space="preserve">Volba konkrétního typu nebo typů</w:t>
+      </w:r>
+      <w:r>
+        <w:t xml:space="preserve"> </w:t>
+      </w:r>
+      <w:r>
+        <w:rPr>
+          <w:i/>
+          <w:iCs/>
+        </w:rPr>
+        <w:t xml:space="preserve">DJ</w:t>
+      </w:r>
+      <w:r>
+        <w:t xml:space="preserve"> </w:t>
+      </w:r>
+      <w:r>
+        <w:t xml:space="preserve">závisí na charakteru akce a způsobu jejího formálního a prostorového popisu.</w:t>
+      </w:r>
+    </w:p>
+    <w:bookmarkStart w:id="28" w:name="dlouhé-liniové-akce"/>
+    <w:p>
+      <w:pPr>
+        <w:pStyle w:val="Heading3"/>
+      </w:pPr>
+      <w:r>
+        <w:t xml:space="preserve">Dlouhé liniové akce</w:t>
+      </w:r>
+    </w:p>
+    <w:p>
+      <w:pPr>
+        <w:pStyle w:val="FirstParagraph"/>
+      </w:pPr>
+      <w:r>
+        <w:t xml:space="preserve">Jedním z typických příkladů použití</w:t>
+      </w:r>
+      <w:r>
+        <w:t xml:space="preserve"> </w:t>
+      </w:r>
+      <w:r>
+        <w:rPr>
+          <w:i/>
+          <w:iCs/>
+        </w:rPr>
+        <w:t xml:space="preserve">DJ</w:t>
+      </w:r>
+      <w:r>
+        <w:t xml:space="preserve"> </w:t>
+      </w:r>
+      <w:r>
+        <w:t xml:space="preserve">typu</w:t>
+      </w:r>
+      <w:r>
+        <w:t xml:space="preserve"> </w:t>
+      </w:r>
+      <w:r>
+        <w:rPr>
+          <w:b/>
+          <w:bCs/>
+        </w:rPr>
+        <w:t xml:space="preserve">Celek akce</w:t>
+      </w:r>
+      <w:r>
+        <w:t xml:space="preserve"> </w:t>
+      </w:r>
+      <w:r>
+        <w:t xml:space="preserve">a</w:t>
+      </w:r>
+      <w:r>
+        <w:t xml:space="preserve"> </w:t>
+      </w:r>
+      <w:r>
+        <w:rPr>
+          <w:b/>
+          <w:bCs/>
+        </w:rPr>
+        <w:t xml:space="preserve">Část akce</w:t>
+      </w:r>
+      <w:r>
+        <w:t xml:space="preserve"> </w:t>
+      </w:r>
+      <w:r>
+        <w:t xml:space="preserve">jsou dlouhé liniové akce (např. inženýrské sítě), kdy v rámci této dlouhé linie, která je často ve většině svého rozsahu negativní, existuje jedno či více míst, na kterých byla pozitivní archeologická zjištění.</w:t>
+      </w:r>
+      <w:r>
+        <w:t xml:space="preserve"> </w:t>
+      </w:r>
+      <w:r>
+        <w:t xml:space="preserve">V těchto případech je trasa výkopu zanesena do AMČR jako celek akce (dokumentační jednotka</w:t>
+      </w:r>
+      <w:r>
+        <w:t xml:space="preserve"> </w:t>
+      </w:r>
+      <w:r>
+        <w:rPr>
+          <w:rStyle w:val="VerbatimChar"/>
+        </w:rPr>
+        <w:t xml:space="preserve">D01</w:t>
+      </w:r>
+      <w:r>
+        <w:t xml:space="preserve">), který je negativní a polohy s pozitivním archeologickým zjištěním jsou pak vyznačeny jako část akce v rámci nadřazeného celku (</w:t>
+      </w:r>
+      <w:r>
+        <w:rPr>
+          <w:rStyle w:val="VerbatimChar"/>
+        </w:rPr>
+        <w:t xml:space="preserve">D02</w:t>
+      </w:r>
+      <w:r>
+        <w:t xml:space="preserve"> </w:t>
+      </w:r>
+      <w:r>
+        <w:t xml:space="preserve">a</w:t>
+      </w:r>
+      <w:r>
+        <w:t xml:space="preserve"> </w:t>
+      </w:r>
+      <w:r>
+        <w:rPr>
+          <w:rStyle w:val="VerbatimChar"/>
+        </w:rPr>
+        <w:t xml:space="preserve">D03</w:t>
+      </w:r>
+      <w:r>
         <w:t xml:space="preserve">).</w:t>
       </w:r>
       <w:r>
         <w:t xml:space="preserve"> </w:t>
       </w:r>
       <w:r>
-        <w:t xml:space="preserve">V takových případech je třeba zvolit správný typ těchto</w:t>
-      </w:r>
-      <w:r>
-        <w:t xml:space="preserve"> </w:t>
-      </w:r>
-      <w:r>
-        <w:rPr>
-          <w:iCs/>
-          <w:i/>
-        </w:rPr>
-        <w:t xml:space="preserve">DJ</w:t>
-      </w:r>
-      <w:r>
-        <w:t xml:space="preserve">.</w:t>
-      </w:r>
-      <w:r>
-        <w:t xml:space="preserve"> </w:t>
-      </w:r>
-      <w:r>
-        <w:t xml:space="preserve">Na výběr máme ze dvou možností.</w:t>
-      </w:r>
-      <w:r>
-        <w:t xml:space="preserve"> </w:t>
-      </w:r>
-      <w:r>
-        <w:t xml:space="preserve">První z nich je situace, kdy první vytvořená</w:t>
-      </w:r>
-      <w:r>
-        <w:t xml:space="preserve"> </w:t>
-      </w:r>
-      <w:r>
-        <w:rPr>
-          <w:iCs/>
-          <w:i/>
-        </w:rPr>
-        <w:t xml:space="preserve">DJ</w:t>
-      </w:r>
-      <w:r>
-        <w:t xml:space="preserve"> </w:t>
-      </w:r>
-      <w:r>
-        <w:t xml:space="preserve">reprezentuje</w:t>
-      </w:r>
-      <w:r>
-        <w:t xml:space="preserve"> </w:t>
-      </w:r>
-      <w:r>
-        <w:rPr>
-          <w:bCs/>
-          <w:b/>
-        </w:rPr>
-        <w:t xml:space="preserve">Celek akce</w:t>
-      </w:r>
-      <w:r>
-        <w:t xml:space="preserve"> </w:t>
-      </w:r>
-      <w:r>
-        <w:t xml:space="preserve">a všechny další</w:t>
-      </w:r>
-      <w:r>
-        <w:t xml:space="preserve"> </w:t>
-      </w:r>
-      <w:r>
-        <w:rPr>
-          <w:iCs/>
-          <w:i/>
-        </w:rPr>
-        <w:t xml:space="preserve">DJ</w:t>
-      </w:r>
-      <w:r>
-        <w:t xml:space="preserve"> </w:t>
-      </w:r>
-      <w:r>
-        <w:t xml:space="preserve">jsou pak</w:t>
-      </w:r>
-      <w:r>
-        <w:t xml:space="preserve"> </w:t>
-      </w:r>
-      <w:r>
-        <w:rPr>
-          <w:bCs/>
-          <w:b/>
-        </w:rPr>
-        <w:t xml:space="preserve">Částmi akce</w:t>
-      </w:r>
-      <w:r>
-        <w:t xml:space="preserve">.</w:t>
-      </w:r>
-      <w:r>
-        <w:t xml:space="preserve"> </w:t>
-      </w:r>
-      <w:r>
-        <w:t xml:space="preserve">Druhou je situace, kdy jsou všechny</w:t>
-      </w:r>
-      <w:r>
-        <w:t xml:space="preserve"> </w:t>
-      </w:r>
-      <w:r>
-        <w:rPr>
-          <w:iCs/>
-          <w:i/>
-        </w:rPr>
-        <w:t xml:space="preserve">DJ</w:t>
-      </w:r>
-      <w:r>
-        <w:t xml:space="preserve"> </w:t>
-      </w:r>
-      <w:r>
-        <w:t xml:space="preserve">u akce typu</w:t>
-      </w:r>
-      <w:r>
-        <w:t xml:space="preserve"> </w:t>
-      </w:r>
-      <w:r>
-        <w:rPr>
-          <w:bCs/>
-          <w:b/>
-        </w:rPr>
-        <w:t xml:space="preserve">Sonda</w:t>
-      </w:r>
-      <w:r>
-        <w:t xml:space="preserve">.</w:t>
-      </w:r>
-      <w:r>
-        <w:t xml:space="preserve"> </w:t>
-      </w:r>
-      <w:r>
-        <w:t xml:space="preserve">Volba konkrétního typu nebo typů</w:t>
-      </w:r>
-      <w:r>
-        <w:t xml:space="preserve"> </w:t>
-      </w:r>
-      <w:r>
-        <w:rPr>
-          <w:iCs/>
-          <w:i/>
-        </w:rPr>
-        <w:t xml:space="preserve">DJ</w:t>
-      </w:r>
-      <w:r>
-        <w:t xml:space="preserve"> </w:t>
-      </w:r>
-      <w:r>
-        <w:t xml:space="preserve">závisí na charakteru akce a způsobu jejího formálního a prostorového popisu.</w:t>
-      </w:r>
-    </w:p>
-    <w:bookmarkStart w:id="28" w:name="dlouhé-liniové-akce"/>
-    <w:p>
-      <w:pPr>
-        <w:pStyle w:val="Heading3"/>
-      </w:pPr>
-      <w:r>
-        <w:t xml:space="preserve">Dlouhé liniové akce</w:t>
-      </w:r>
-    </w:p>
-    <w:p>
-      <w:pPr>
-        <w:pStyle w:val="FirstParagraph"/>
-      </w:pPr>
-      <w:r>
-        <w:t xml:space="preserve">Jedním z typických příkladů použití</w:t>
-      </w:r>
-      <w:r>
-        <w:t xml:space="preserve"> </w:t>
-      </w:r>
-      <w:r>
-        <w:rPr>
-          <w:iCs/>
-          <w:i/>
-        </w:rPr>
-        <w:t xml:space="preserve">DJ</w:t>
-      </w:r>
-      <w:r>
-        <w:t xml:space="preserve"> </w:t>
-      </w:r>
-      <w:r>
-        <w:t xml:space="preserve">typu</w:t>
-      </w:r>
-      <w:r>
-        <w:t xml:space="preserve"> </w:t>
-      </w:r>
-      <w:r>
-        <w:rPr>
-          <w:bCs/>
-          <w:b/>
-        </w:rPr>
-        <w:t xml:space="preserve">Celek akce</w:t>
+        <w:t xml:space="preserve">Může se jednat o bodové či liniové vymezení, které reflektuje situaci v terénu.</w:t>
+      </w:r>
+      <w:r>
+        <w:t xml:space="preserve"> </w:t>
+      </w:r>
+      <w:r>
+        <w:t xml:space="preserve">K této části akce jsou pak navázány příslušné komponenty s jejich popisem.</w:t>
+      </w:r>
+      <w:r>
+        <w:t xml:space="preserve"> </w:t>
+      </w:r>
+      <w:r>
+        <w:t xml:space="preserve">Zobrazení v mapovém okně a zápis v AMČR jsou patrné z</w:t>
+      </w:r>
+      <w:r>
+        <w:t xml:space="preserve"> </w:t>
+      </w:r>
+      <w:r>
+        <w:rPr>
+          <w:b/>
+          <w:bCs/>
+        </w:rPr>
+        <w:t xml:space="preserve">?@fig-dj-linie</w:t>
       </w:r>
       <w:r>
         <w:t xml:space="preserve"> </w:t>
@@ -810,100 +901,8 @@
       </w:r>
       <w:r>
         <w:rPr>
-          <w:bCs/>
-          <w:b/>
-        </w:rPr>
-        <w:t xml:space="preserve">Část akce</w:t>
-      </w:r>
-      <w:r>
-        <w:t xml:space="preserve"> </w:t>
-      </w:r>
-      <w:r>
-        <w:t xml:space="preserve">jsou dlouhé liniové akce (např. inženýrské sítě), kdy v rámci této dlouhé linie, která je často ve většině svého rozsahu negativní, existuje jedno či více míst, na kterých byla pozitivní archeologická zjištění.</w:t>
-      </w:r>
-      <w:r>
-        <w:t xml:space="preserve"> </w:t>
-      </w:r>
-      <w:r>
-        <w:t xml:space="preserve">V těchto případech je trasa výkopu zanesena do AMČR jako celek akce (dokumentační jednotka</w:t>
-      </w:r>
-      <w:r>
-        <w:t xml:space="preserve"> </w:t>
-      </w:r>
-      <w:r>
-        <w:rPr>
-          <w:rStyle w:val="VerbatimChar"/>
-        </w:rPr>
-        <w:t xml:space="preserve">D01</w:t>
-      </w:r>
-      <w:r>
-        <w:t xml:space="preserve">), který je negativní a polohy s pozitivním archeologickým zjištěním jsou pak vyznačeny jako část akce v rámci nadřazeného celku (</w:t>
-      </w:r>
-      <w:r>
-        <w:rPr>
-          <w:rStyle w:val="VerbatimChar"/>
-        </w:rPr>
-        <w:t xml:space="preserve">D02</w:t>
-      </w:r>
-      <w:r>
-        <w:t xml:space="preserve"> </w:t>
-      </w:r>
-      <w:r>
-        <w:t xml:space="preserve">a</w:t>
-      </w:r>
-      <w:r>
-        <w:t xml:space="preserve"> </w:t>
-      </w:r>
-      <w:r>
-        <w:rPr>
-          <w:rStyle w:val="VerbatimChar"/>
-        </w:rPr>
-        <w:t xml:space="preserve">D03</w:t>
-      </w:r>
-      <w:r>
-        <w:t xml:space="preserve">).</w:t>
-      </w:r>
-      <w:r>
-        <w:t xml:space="preserve"> </w:t>
-      </w:r>
-      <w:r>
-        <w:t xml:space="preserve">Může se jednat o bodové či liniové vymezení, které reflektuje situaci v terénu.</w:t>
-      </w:r>
-      <w:r>
-        <w:t xml:space="preserve"> </w:t>
-      </w:r>
-      <w:r>
-        <w:t xml:space="preserve">K této části akce jsou pak navázány příslušné komponenty s jejich popisem.</w:t>
-      </w:r>
-      <w:r>
-        <w:t xml:space="preserve"> </w:t>
-      </w:r>
-      <w:r>
-        <w:t xml:space="preserve">Zobrazení v mapovém okně a zápis v AMČR jsou patrné z</w:t>
-      </w:r>
-      <w:r>
-        <w:t xml:space="preserve"> </w:t>
-      </w:r>
-      <w:r>
-        <w:rPr>
-          <w:bCs/>
-          <w:b/>
-        </w:rPr>
-        <w:t xml:space="preserve">?@fig-dj-linie</w:t>
-      </w:r>
-      <w:r>
-        <w:t xml:space="preserve"> </w:t>
-      </w:r>
-      <w:r>
-        <w:t xml:space="preserve">a</w:t>
-      </w:r>
-      <w:r>
-        <w:t xml:space="preserve"> </w:t>
-      </w:r>
-      <w:r>
-        <w:rPr>
-          <w:bCs/>
-          <w:b/>
+          <w:b/>
+          <w:bCs/>
         </w:rPr>
         <w:t xml:space="preserve">?@fig-dj-linie-z</w:t>
       </w:r>
@@ -933,8 +932,8 @@
       </w:r>
       <w:r>
         <w:rPr>
-          <w:bCs/>
-          <w:b/>
+          <w:b/>
+          <w:bCs/>
         </w:rPr>
         <w:t xml:space="preserve">Sonda</w:t>
       </w:r>
@@ -955,8 +954,30 @@
       </w:r>
       <w:r>
         <w:rPr>
+          <w:i/>
           <w:iCs/>
+        </w:rPr>
+        <w:t xml:space="preserve">DJ</w:t>
+      </w:r>
+      <w:r>
+        <w:t xml:space="preserve"> </w:t>
+      </w:r>
+      <w:r>
+        <w:t xml:space="preserve">je možné vyznačit pomocí PIAN, který má podobu linie, jejíž trasa se nevrací po stejné trase.</w:t>
+      </w:r>
+      <w:r>
+        <w:t xml:space="preserve"> </w:t>
+      </w:r>
+      <w:r>
+        <w:t xml:space="preserve">Celý rozsah akce je pak reprezentován dílčími</w:t>
+      </w:r>
+      <w:r>
+        <w:t xml:space="preserve"> </w:t>
+      </w:r>
+      <w:r>
+        <w:rPr>
           <w:i/>
+          <w:iCs/>
         </w:rPr>
         <w:t xml:space="preserve">DJ</w:t>
       </w:r>
@@ -964,21 +985,61 @@
         <w:t xml:space="preserve"> </w:t>
       </w:r>
       <w:r>
-        <w:t xml:space="preserve">je možné vyznačit pomocí PIAN, který má podobu linie, jejíž trasa se nevrací po stejné trase.</w:t>
-      </w:r>
-      <w:r>
-        <w:t xml:space="preserve"> </w:t>
-      </w:r>
-      <w:r>
-        <w:t xml:space="preserve">Celý rozsah akce je pak reprezentován dílčími</w:t>
-      </w:r>
-      <w:r>
-        <w:t xml:space="preserve"> </w:t>
-      </w:r>
-      <w:r>
-        <w:rPr>
+        <w:t xml:space="preserve">(</w:t>
+      </w:r>
+      <w:r>
+        <w:rPr>
+          <w:rStyle w:val="VerbatimChar"/>
+        </w:rPr>
+        <w:t xml:space="preserve">D01</w:t>
+      </w:r>
+      <w:r>
+        <w:t xml:space="preserve"> </w:t>
+      </w:r>
+      <w:r>
+        <w:t xml:space="preserve">až</w:t>
+      </w:r>
+      <w:r>
+        <w:t xml:space="preserve"> </w:t>
+      </w:r>
+      <w:r>
+        <w:rPr>
+          <w:rStyle w:val="VerbatimChar"/>
+        </w:rPr>
+        <w:t xml:space="preserve">D03</w:t>
+      </w:r>
+      <w:r>
+        <w:t xml:space="preserve">), kdy tyto</w:t>
+      </w:r>
+      <w:r>
+        <w:t xml:space="preserve"> </w:t>
+      </w:r>
+      <w:r>
+        <w:rPr>
+          <w:i/>
           <w:iCs/>
+        </w:rPr>
+        <w:t xml:space="preserve">DJ</w:t>
+      </w:r>
+      <w:r>
+        <w:t xml:space="preserve"> </w:t>
+      </w:r>
+      <w:r>
+        <w:t xml:space="preserve">jsou typu sonda.</w:t>
+      </w:r>
+      <w:r>
+        <w:t xml:space="preserve"> </w:t>
+      </w:r>
+      <w:r>
+        <w:t xml:space="preserve">Jednotlivé line těchto</w:t>
+      </w:r>
+      <w:r>
+        <w:t xml:space="preserve"> </w:t>
+      </w:r>
+      <w:r>
+        <w:rPr>
           <w:i/>
+          <w:iCs/>
         </w:rPr>
         <w:t xml:space="preserve">DJ</w:t>
       </w:r>
@@ -986,68 +1047,6 @@
         <w:t xml:space="preserve"> </w:t>
       </w:r>
       <w:r>
-        <w:t xml:space="preserve">(</w:t>
-      </w:r>
-      <w:r>
-        <w:rPr>
-          <w:rStyle w:val="VerbatimChar"/>
-        </w:rPr>
-        <w:t xml:space="preserve">D01</w:t>
-      </w:r>
-      <w:r>
-        <w:t xml:space="preserve"> </w:t>
-      </w:r>
-      <w:r>
-        <w:t xml:space="preserve">až</w:t>
-      </w:r>
-      <w:r>
-        <w:t xml:space="preserve"> </w:t>
-      </w:r>
-      <w:r>
-        <w:rPr>
-          <w:rStyle w:val="VerbatimChar"/>
-        </w:rPr>
-        <w:t xml:space="preserve">D03</w:t>
-      </w:r>
-      <w:r>
-        <w:t xml:space="preserve">), kdy tyto</w:t>
-      </w:r>
-      <w:r>
-        <w:t xml:space="preserve"> </w:t>
-      </w:r>
-      <w:r>
-        <w:rPr>
-          <w:iCs/>
-          <w:i/>
-        </w:rPr>
-        <w:t xml:space="preserve">DJ</w:t>
-      </w:r>
-      <w:r>
-        <w:t xml:space="preserve"> </w:t>
-      </w:r>
-      <w:r>
-        <w:t xml:space="preserve">jsou typu sonda.</w:t>
-      </w:r>
-      <w:r>
-        <w:t xml:space="preserve"> </w:t>
-      </w:r>
-      <w:r>
-        <w:t xml:space="preserve">Jednotlivé line těchto</w:t>
-      </w:r>
-      <w:r>
-        <w:t xml:space="preserve"> </w:t>
-      </w:r>
-      <w:r>
-        <w:rPr>
-          <w:iCs/>
-          <w:i/>
-        </w:rPr>
-        <w:t xml:space="preserve">DJ</w:t>
-      </w:r>
-      <w:r>
-        <w:t xml:space="preserve"> </w:t>
-      </w:r>
-      <w:r>
         <w:t xml:space="preserve">se pak samozřejmě vzájemně mohou křížit.</w:t>
       </w:r>
       <w:r>
@@ -1061,8 +1060,8 @@
       </w:r>
       <w:r>
         <w:rPr>
-          <w:bCs/>
-          <w:b/>
+          <w:b/>
+          <w:bCs/>
         </w:rPr>
         <w:t xml:space="preserve">?@fig-dj-linie2</w:t>
       </w:r>
@@ -1077,8 +1076,8 @@
       </w:r>
       <w:r>
         <w:rPr>
-          <w:bCs/>
-          <w:b/>
+          <w:b/>
+          <w:bCs/>
         </w:rPr>
         <w:t xml:space="preserve">?@fig-dj-linie2-z</w:t>
       </w:r>
@@ -1119,8 +1118,8 @@
       </w:r>
       <w:r>
         <w:rPr>
-          <w:bCs/>
-          <w:b/>
+          <w:b/>
+          <w:bCs/>
         </w:rPr>
         <w:t xml:space="preserve">?@fig-dj-badlinie</w:t>
       </w:r>
@@ -1135,8 +1134,8 @@
       </w:r>
       <w:r>
         <w:rPr>
-          <w:bCs/>
-          <w:b/>
+          <w:b/>
+          <w:bCs/>
         </w:rPr>
         <w:t xml:space="preserve">?@fig-dj-badlinie-z</w:t>
       </w:r>
@@ -1198,8 +1197,8 @@
       </w:r>
       <w:r>
         <w:rPr>
+          <w:i/>
           <w:iCs/>
-          <w:i/>
         </w:rPr>
         <w:t xml:space="preserve">DJ</w:t>
       </w:r>
@@ -1279,8 +1278,8 @@
       </w:r>
       <w:r>
         <w:rPr>
-          <w:bCs/>
-          <w:b/>
+          <w:b/>
+          <w:bCs/>
         </w:rPr>
         <w:t xml:space="preserve">?@fig-dj-sonda</w:t>
       </w:r>
@@ -1295,8 +1294,8 @@
       </w:r>
       <w:r>
         <w:rPr>
-          <w:bCs/>
-          <w:b/>
+          <w:b/>
+          <w:bCs/>
         </w:rPr>
         <w:t xml:space="preserve">?@fig-dj-sonda-z</w:t>
       </w:r>
@@ -1327,8 +1326,30 @@
       </w:r>
       <w:r>
         <w:rPr>
+          <w:i/>
           <w:iCs/>
+        </w:rPr>
+        <w:t xml:space="preserve">DJ</w:t>
+      </w:r>
+      <w:r>
+        <w:t xml:space="preserve"> </w:t>
+      </w:r>
+      <w:r>
+        <w:t xml:space="preserve">pomocí polygonů (případně pomocí kombinace polygonů, linií a bodů), které reflektují situaci na jednotlivých částech zkoumané plochy.</w:t>
+      </w:r>
+      <w:r>
+        <w:t xml:space="preserve"> </w:t>
+      </w:r>
+      <w:r>
+        <w:t xml:space="preserve">Jako</w:t>
+      </w:r>
+      <w:r>
+        <w:t xml:space="preserve"> </w:t>
+      </w:r>
+      <w:r>
+        <w:rPr>
           <w:i/>
+          <w:iCs/>
         </w:rPr>
         <w:t xml:space="preserve">DJ</w:t>
       </w:r>
@@ -1336,21 +1357,25 @@
         <w:t xml:space="preserve"> </w:t>
       </w:r>
       <w:r>
-        <w:t xml:space="preserve">pomocí polygonů (případně pomocí kombinace polygonů, linií a bodů), které reflektují situaci na jednotlivých částech zkoumané plochy.</w:t>
-      </w:r>
-      <w:r>
-        <w:t xml:space="preserve"> </w:t>
-      </w:r>
-      <w:r>
-        <w:t xml:space="preserve">Jako</w:t>
-      </w:r>
-      <w:r>
-        <w:t xml:space="preserve"> </w:t>
-      </w:r>
-      <w:r>
-        <w:rPr>
+        <w:rPr>
+          <w:b/>
+          <w:bCs/>
+        </w:rPr>
+        <w:t xml:space="preserve">Celek akce</w:t>
+      </w:r>
+      <w:r>
+        <w:t xml:space="preserve"> </w:t>
+      </w:r>
+      <w:r>
+        <w:t xml:space="preserve">evidujeme celou plochu zasaženou stavební činností.</w:t>
+      </w:r>
+      <w:r>
+        <w:t xml:space="preserve"> </w:t>
+      </w:r>
+      <w:r>
+        <w:rPr>
+          <w:i/>
           <w:iCs/>
-          <w:i/>
         </w:rPr>
         <w:t xml:space="preserve">DJ</w:t>
       </w:r>
@@ -1359,34 +1384,8 @@
       </w:r>
       <w:r>
         <w:rPr>
-          <w:bCs/>
-          <w:b/>
-        </w:rPr>
-        <w:t xml:space="preserve">Celek akce</w:t>
-      </w:r>
-      <w:r>
-        <w:t xml:space="preserve"> </w:t>
-      </w:r>
-      <w:r>
-        <w:t xml:space="preserve">evidujeme celou plochu zasaženou stavební činností.</w:t>
-      </w:r>
-      <w:r>
-        <w:t xml:space="preserve"> </w:t>
-      </w:r>
-      <w:r>
-        <w:rPr>
-          <w:iCs/>
-          <w:i/>
-        </w:rPr>
-        <w:t xml:space="preserve">DJ</w:t>
-      </w:r>
-      <w:r>
-        <w:t xml:space="preserve"> </w:t>
-      </w:r>
-      <w:r>
-        <w:rPr>
-          <w:bCs/>
-          <w:b/>
+          <w:b/>
+          <w:bCs/>
         </w:rPr>
         <w:t xml:space="preserve">Část akce</w:t>
       </w:r>
@@ -1438,8 +1437,101 @@
       </w:r>
       <w:r>
         <w:rPr>
+          <w:i/>
           <w:iCs/>
+        </w:rPr>
+        <w:t xml:space="preserve">DJ</w:t>
+      </w:r>
+      <w:r>
+        <w:t xml:space="preserve"> </w:t>
+      </w:r>
+      <w:r>
+        <w:rPr>
+          <w:rStyle w:val="VerbatimChar"/>
+        </w:rPr>
+        <w:t xml:space="preserve">D01</w:t>
+      </w:r>
+      <w:r>
+        <w:t xml:space="preserve"> </w:t>
+      </w:r>
+      <w:r>
+        <w:t xml:space="preserve">–</w:t>
+      </w:r>
+      <w:r>
+        <w:t xml:space="preserve"> </w:t>
+      </w:r>
+      <w:r>
+        <w:rPr>
+          <w:b/>
+          <w:bCs/>
+        </w:rPr>
+        <w:t xml:space="preserve">Celek akce</w:t>
+      </w:r>
+      <w:r>
+        <w:t xml:space="preserve"> </w:t>
+      </w:r>
+      <w:r>
+        <w:t xml:space="preserve">(</w:t>
+      </w:r>
+      <w:r>
+        <w:rPr>
+          <w:b/>
+          <w:bCs/>
+        </w:rPr>
+        <w:t xml:space="preserve">?@fig-dj-plocha</w:t>
+      </w:r>
+      <w:r>
+        <w:t xml:space="preserve">).</w:t>
+      </w:r>
+      <w:r>
+        <w:t xml:space="preserve"> </w:t>
+      </w:r>
+      <w:r>
+        <w:t xml:space="preserve">Ve skrytém materiálu byly napříč plochou nahodile dislokovány fragmenty novověké keramiky, které vedoucí výzkumu vyhodnotil jako sekundárně přemístěný odpad a evidoval je jako samostatnou komponentu</w:t>
+      </w:r>
+      <w:r>
+        <w:t xml:space="preserve"> </w:t>
+      </w:r>
+      <w:r>
+        <w:rPr>
+          <w:rStyle w:val="VerbatimChar"/>
+        </w:rPr>
+        <w:t xml:space="preserve">K01</w:t>
+      </w:r>
+      <w:r>
+        <w:t xml:space="preserve">.</w:t>
+      </w:r>
+      <w:r>
+        <w:t xml:space="preserve"> </w:t>
+      </w:r>
+      <w:r>
+        <w:t xml:space="preserve">Ve východní části plochy byl zachycen okraj sídliště LnK.</w:t>
+      </w:r>
+      <w:r>
+        <w:t xml:space="preserve"> </w:t>
+      </w:r>
+      <w:r>
+        <w:t xml:space="preserve">Dále byla v západní části plochy zachycena skupina hrobů únětické kultury.</w:t>
+      </w:r>
+      <w:r>
+        <w:t xml:space="preserve"> </w:t>
+      </w:r>
+      <w:r>
+        <w:t xml:space="preserve">Zbytek plochy byl skryt na podloží a bylo možné jej z hlediska archeologie prohlásit za negativní.</w:t>
+      </w:r>
+      <w:r>
+        <w:t xml:space="preserve"> </w:t>
+      </w:r>
+      <w:r>
+        <w:t xml:space="preserve">Plocha LnK sídliště byla vymezena</w:t>
+      </w:r>
+      <w:r>
+        <w:t xml:space="preserve"> </w:t>
+      </w:r>
+      <w:r>
+        <w:rPr>
           <w:i/>
+          <w:iCs/>
         </w:rPr>
         <w:t xml:space="preserve">DJ</w:t>
       </w:r>
@@ -1450,23 +1542,32 @@
         <w:rPr>
           <w:rStyle w:val="VerbatimChar"/>
         </w:rPr>
-        <w:t xml:space="preserve">D01</w:t>
-      </w:r>
-      <w:r>
-        <w:t xml:space="preserve"> </w:t>
-      </w:r>
-      <w:r>
-        <w:t xml:space="preserve">–</w:t>
-      </w:r>
-      <w:r>
-        <w:t xml:space="preserve"> </w:t>
-      </w:r>
-      <w:r>
-        <w:rPr>
-          <w:bCs/>
-          <w:b/>
-        </w:rPr>
-        <w:t xml:space="preserve">Celek akce</w:t>
+        <w:t xml:space="preserve">D02</w:t>
+      </w:r>
+      <w:r>
+        <w:t xml:space="preserve"> </w:t>
+      </w:r>
+      <w:r>
+        <w:rPr>
+          <w:b/>
+          <w:bCs/>
+        </w:rPr>
+        <w:t xml:space="preserve">Část akce</w:t>
+      </w:r>
+      <w:r>
+        <w:t xml:space="preserve"> </w:t>
+      </w:r>
+      <w:r>
+        <w:t xml:space="preserve">s odpovídající komponentou</w:t>
+      </w:r>
+      <w:r>
+        <w:t xml:space="preserve"> </w:t>
+      </w:r>
+      <w:r>
+        <w:rPr>
+          <w:rStyle w:val="VerbatimChar"/>
+        </w:rPr>
+        <w:t xml:space="preserve">K02</w:t>
       </w:r>
       <w:r>
         <w:t xml:space="preserve"> </w:t>
@@ -1476,10 +1577,10 @@
       </w:r>
       <w:r>
         <w:rPr>
-          <w:bCs/>
-          <w:b/>
-        </w:rPr>
-        <w:t xml:space="preserve">?@fig-dj-plocha</w:t>
+          <w:b/>
+          <w:bCs/>
+        </w:rPr>
+        <w:t xml:space="preserve">?@fig-dj-plocha1</w:t>
       </w:r>
       <w:r>
         <w:t xml:space="preserve">).</w:t>
@@ -1488,7 +1589,17 @@
         <w:t xml:space="preserve"> </w:t>
       </w:r>
       <w:r>
-        <w:t xml:space="preserve">Ve skrytém materiálu byly napříč plochou nahodile dislokovány fragmenty novověké keramiky, které vedoucí výzkumu vyhodnotil jako sekundárně přemístěný odpad a evidoval je jako samostatnou komponentu</w:t>
+        <w:t xml:space="preserve">Analogicky tomu byla vymezena i</w:t>
+      </w:r>
+      <w:r>
+        <w:t xml:space="preserve"> </w:t>
+      </w:r>
+      <w:r>
+        <w:rPr>
+          <w:i/>
+          <w:iCs/>
+        </w:rPr>
+        <w:t xml:space="preserve">DJ</w:t>
       </w:r>
       <w:r>
         <w:t xml:space="preserve"> </w:t>
@@ -1497,42 +1608,49 @@
         <w:rPr>
           <w:rStyle w:val="VerbatimChar"/>
         </w:rPr>
-        <w:t xml:space="preserve">K01</w:t>
-      </w:r>
-      <w:r>
-        <w:t xml:space="preserve">.</w:t>
-      </w:r>
-      <w:r>
-        <w:t xml:space="preserve"> </w:t>
-      </w:r>
-      <w:r>
-        <w:t xml:space="preserve">Ve východní části plochy byl zachycen okraj sídliště LnK.</w:t>
-      </w:r>
-      <w:r>
-        <w:t xml:space="preserve"> </w:t>
-      </w:r>
-      <w:r>
-        <w:t xml:space="preserve">Dále byla v západní části plochy zachycena skupina hrobů únětické kultury.</w:t>
-      </w:r>
-      <w:r>
-        <w:t xml:space="preserve"> </w:t>
-      </w:r>
-      <w:r>
-        <w:t xml:space="preserve">Zbytek plochy byl skryt na podloží a bylo možné jej z hlediska archeologie prohlásit za negativní.</w:t>
-      </w:r>
-      <w:r>
-        <w:t xml:space="preserve"> </w:t>
-      </w:r>
-      <w:r>
-        <w:t xml:space="preserve">Plocha LnK sídliště byla vymezena</w:t>
-      </w:r>
-      <w:r>
-        <w:t xml:space="preserve"> </w:t>
-      </w:r>
-      <w:r>
-        <w:rPr>
+        <w:t xml:space="preserve">D03</w:t>
+      </w:r>
+      <w:r>
+        <w:t xml:space="preserve">, s komponentou</w:t>
+      </w:r>
+      <w:r>
+        <w:t xml:space="preserve"> </w:t>
+      </w:r>
+      <w:r>
+        <w:rPr>
+          <w:rStyle w:val="VerbatimChar"/>
+        </w:rPr>
+        <w:t xml:space="preserve">K03</w:t>
+      </w:r>
+      <w:r>
+        <w:t xml:space="preserve"> </w:t>
+      </w:r>
+      <w:r>
+        <w:t xml:space="preserve">(</w:t>
+      </w:r>
+      <w:r>
+        <w:rPr>
+          <w:b/>
+          <w:bCs/>
+        </w:rPr>
+        <w:t xml:space="preserve">?@fig-dj-plocha2</w:t>
+      </w:r>
+      <w:r>
+        <w:t xml:space="preserve">).</w:t>
+      </w:r>
+      <w:r>
+        <w:t xml:space="preserve"> </w:t>
+      </w:r>
+      <w:r>
+        <w:t xml:space="preserve">Rovněž by bylo možné vymezit akci jednou</w:t>
+      </w:r>
+      <w:r>
+        <w:t xml:space="preserve"> </w:t>
+      </w:r>
+      <w:r>
+        <w:rPr>
+          <w:i/>
           <w:iCs/>
-          <w:i/>
         </w:rPr>
         <w:t xml:space="preserve">DJ</w:t>
       </w:r>
@@ -1540,125 +1658,6 @@
         <w:t xml:space="preserve"> </w:t>
       </w:r>
       <w:r>
-        <w:rPr>
-          <w:rStyle w:val="VerbatimChar"/>
-        </w:rPr>
-        <w:t xml:space="preserve">D02</w:t>
-      </w:r>
-      <w:r>
-        <w:t xml:space="preserve"> </w:t>
-      </w:r>
-      <w:r>
-        <w:rPr>
-          <w:bCs/>
-          <w:b/>
-        </w:rPr>
-        <w:t xml:space="preserve">Část akce</w:t>
-      </w:r>
-      <w:r>
-        <w:t xml:space="preserve"> </w:t>
-      </w:r>
-      <w:r>
-        <w:t xml:space="preserve">s odpovídající komponentou</w:t>
-      </w:r>
-      <w:r>
-        <w:t xml:space="preserve"> </w:t>
-      </w:r>
-      <w:r>
-        <w:rPr>
-          <w:rStyle w:val="VerbatimChar"/>
-        </w:rPr>
-        <w:t xml:space="preserve">K02</w:t>
-      </w:r>
-      <w:r>
-        <w:t xml:space="preserve"> </w:t>
-      </w:r>
-      <w:r>
-        <w:t xml:space="preserve">(</w:t>
-      </w:r>
-      <w:r>
-        <w:rPr>
-          <w:bCs/>
-          <w:b/>
-        </w:rPr>
-        <w:t xml:space="preserve">?@fig-dj-plocha1</w:t>
-      </w:r>
-      <w:r>
-        <w:t xml:space="preserve">).</w:t>
-      </w:r>
-      <w:r>
-        <w:t xml:space="preserve"> </w:t>
-      </w:r>
-      <w:r>
-        <w:t xml:space="preserve">Analogicky tomu byla vymezena i</w:t>
-      </w:r>
-      <w:r>
-        <w:t xml:space="preserve"> </w:t>
-      </w:r>
-      <w:r>
-        <w:rPr>
-          <w:iCs/>
-          <w:i/>
-        </w:rPr>
-        <w:t xml:space="preserve">DJ</w:t>
-      </w:r>
-      <w:r>
-        <w:t xml:space="preserve"> </w:t>
-      </w:r>
-      <w:r>
-        <w:rPr>
-          <w:rStyle w:val="VerbatimChar"/>
-        </w:rPr>
-        <w:t xml:space="preserve">D03</w:t>
-      </w:r>
-      <w:r>
-        <w:t xml:space="preserve">, s komponentou</w:t>
-      </w:r>
-      <w:r>
-        <w:t xml:space="preserve"> </w:t>
-      </w:r>
-      <w:r>
-        <w:rPr>
-          <w:rStyle w:val="VerbatimChar"/>
-        </w:rPr>
-        <w:t xml:space="preserve">K03</w:t>
-      </w:r>
-      <w:r>
-        <w:t xml:space="preserve"> </w:t>
-      </w:r>
-      <w:r>
-        <w:t xml:space="preserve">(</w:t>
-      </w:r>
-      <w:r>
-        <w:rPr>
-          <w:bCs/>
-          <w:b/>
-        </w:rPr>
-        <w:t xml:space="preserve">?@fig-dj-plocha2</w:t>
-      </w:r>
-      <w:r>
-        <w:t xml:space="preserve">).</w:t>
-      </w:r>
-      <w:r>
-        <w:t xml:space="preserve"> </w:t>
-      </w:r>
-      <w:r>
-        <w:t xml:space="preserve">Rovněž by bylo možné vymezit akci jednou</w:t>
-      </w:r>
-      <w:r>
-        <w:t xml:space="preserve"> </w:t>
-      </w:r>
-      <w:r>
-        <w:rPr>
-          <w:iCs/>
-          <w:i/>
-        </w:rPr>
-        <w:t xml:space="preserve">DJ</w:t>
-      </w:r>
-      <w:r>
-        <w:t xml:space="preserve"> </w:t>
-      </w:r>
-      <w:r>
         <w:t xml:space="preserve">celek akce, která by obsahovala všechny zmíněné komponenty, čímž by ale došlo ke zkreslení celkové informace na zkoumané ploše.</w:t>
       </w:r>
       <w:r>
@@ -1672,8 +1671,8 @@
       </w:r>
       <w:r>
         <w:rPr>
-          <w:bCs/>
-          <w:b/>
+          <w:b/>
+          <w:bCs/>
         </w:rPr>
         <w:t xml:space="preserve">?@fig-dj-plocha-z</w:t>
       </w:r>
@@ -1715,8 +1714,24 @@
       </w:r>
       <w:r>
         <w:rPr>
+          <w:i/>
           <w:iCs/>
+        </w:rPr>
+        <w:t xml:space="preserve">DJ</w:t>
+      </w:r>
+      <w:r>
+        <w:t xml:space="preserve"> </w:t>
+      </w:r>
+      <w:r>
+        <w:t xml:space="preserve">bylo zvoleno tak, aby</w:t>
+      </w:r>
+      <w:r>
+        <w:t xml:space="preserve"> </w:t>
+      </w:r>
+      <w:r>
+        <w:rPr>
           <w:i/>
+          <w:iCs/>
         </w:rPr>
         <w:t xml:space="preserve">DJ</w:t>
       </w:r>
@@ -1724,15 +1739,167 @@
         <w:t xml:space="preserve"> </w:t>
       </w:r>
       <w:r>
-        <w:t xml:space="preserve">bylo zvoleno tak, aby</w:t>
-      </w:r>
-      <w:r>
-        <w:t xml:space="preserve"> </w:t>
-      </w:r>
-      <w:r>
-        <w:rPr>
+        <w:rPr>
+          <w:b/>
+          <w:bCs/>
+        </w:rPr>
+        <w:t xml:space="preserve">Celek akce</w:t>
+      </w:r>
+      <w:r>
+        <w:t xml:space="preserve"> </w:t>
+      </w:r>
+      <w:r>
+        <w:rPr>
+          <w:rStyle w:val="VerbatimChar"/>
+        </w:rPr>
+        <w:t xml:space="preserve">D01</w:t>
+      </w:r>
+      <w:r>
+        <w:t xml:space="preserve"> </w:t>
+      </w:r>
+      <w:r>
+        <w:t xml:space="preserve">odpovídal celé ploše terénního zásahu v rámci dotčeného úseku dálnice (</w:t>
+      </w:r>
+      <w:r>
+        <w:rPr>
+          <w:b/>
+          <w:bCs/>
+        </w:rPr>
+        <w:t xml:space="preserve">?@fig-dj-dalnic</w:t>
+      </w:r>
+      <w:r>
+        <w:t xml:space="preserve">).</w:t>
+      </w:r>
+      <w:r>
+        <w:t xml:space="preserve"> </w:t>
+      </w:r>
+      <w:r>
+        <w:rPr>
+          <w:b/>
+          <w:bCs/>
+        </w:rPr>
+        <w:t xml:space="preserve">Části akce</w:t>
+      </w:r>
+      <w:r>
+        <w:t xml:space="preserve"> </w:t>
+      </w:r>
+      <w:r>
+        <w:rPr>
+          <w:rStyle w:val="VerbatimChar"/>
+        </w:rPr>
+        <w:t xml:space="preserve">D02</w:t>
+      </w:r>
+      <w:r>
+        <w:t xml:space="preserve">,</w:t>
+      </w:r>
+      <w:r>
+        <w:t xml:space="preserve"> </w:t>
+      </w:r>
+      <w:r>
+        <w:rPr>
+          <w:rStyle w:val="VerbatimChar"/>
+        </w:rPr>
+        <w:t xml:space="preserve">D03</w:t>
+      </w:r>
+      <w:r>
+        <w:t xml:space="preserve">,</w:t>
+      </w:r>
+      <w:r>
+        <w:t xml:space="preserve"> </w:t>
+      </w:r>
+      <w:r>
+        <w:rPr>
+          <w:rStyle w:val="VerbatimChar"/>
+        </w:rPr>
+        <w:t xml:space="preserve">D04</w:t>
+      </w:r>
+      <w:r>
+        <w:t xml:space="preserve"> </w:t>
+      </w:r>
+      <w:r>
+        <w:t xml:space="preserve">pak odpovídají formálnímu rozdělení úseků tak, jak si je zvolila oprávněná organizace (</w:t>
+      </w:r>
+      <w:r>
+        <w:rPr>
+          <w:b/>
+          <w:bCs/>
+        </w:rPr>
+        <w:t xml:space="preserve">?@fig-dj-dalnic1</w:t>
+      </w:r>
+      <w:r>
+        <w:t xml:space="preserve">).</w:t>
+      </w:r>
+      <w:r>
+        <w:t xml:space="preserve"> </w:t>
+      </w:r>
+      <w:r>
+        <w:t xml:space="preserve">Komponenty jsou navázány pouze na úseky, kde došlo k pozitivnímu zjištění, tedy na úsek vymezený</w:t>
+      </w:r>
+      <w:r>
+        <w:t xml:space="preserve"> </w:t>
+      </w:r>
+      <w:r>
+        <w:rPr>
+          <w:i/>
           <w:iCs/>
+        </w:rPr>
+        <w:t xml:space="preserve">DJ</w:t>
+      </w:r>
+      <w:r>
+        <w:t xml:space="preserve"> </w:t>
+      </w:r>
+      <w:r>
+        <w:rPr>
+          <w:rStyle w:val="VerbatimChar"/>
+        </w:rPr>
+        <w:t xml:space="preserve">D03</w:t>
+      </w:r>
+      <w:r>
+        <w:t xml:space="preserve"> </w:t>
+      </w:r>
+      <w:r>
+        <w:t xml:space="preserve">s komponentami</w:t>
+      </w:r>
+      <w:r>
+        <w:t xml:space="preserve"> </w:t>
+      </w:r>
+      <w:r>
+        <w:rPr>
+          <w:rStyle w:val="VerbatimChar"/>
+        </w:rPr>
+        <w:t xml:space="preserve">K01</w:t>
+      </w:r>
+      <w:r>
+        <w:t xml:space="preserve"> </w:t>
+      </w:r>
+      <w:r>
+        <w:t xml:space="preserve">a</w:t>
+      </w:r>
+      <w:r>
+        <w:t xml:space="preserve"> </w:t>
+      </w:r>
+      <w:r>
+        <w:rPr>
+          <w:rStyle w:val="VerbatimChar"/>
+        </w:rPr>
+        <w:t xml:space="preserve">K02</w:t>
+      </w:r>
+      <w:r>
+        <w:t xml:space="preserve">.</w:t>
+      </w:r>
+      <w:r>
+        <w:t xml:space="preserve"> </w:t>
+      </w:r>
+      <w:r>
+        <w:t xml:space="preserve">Ostatní úseky, vymezené</w:t>
+      </w:r>
+      <w:r>
+        <w:t xml:space="preserve"> </w:t>
+      </w:r>
+      <w:r>
+        <w:rPr>
           <w:i/>
+          <w:iCs/>
         </w:rPr>
         <w:t xml:space="preserve">DJ</w:t>
       </w:r>
@@ -1741,45 +1908,15 @@
       </w:r>
       <w:r>
         <w:rPr>
-          <w:bCs/>
-          <w:b/>
-        </w:rPr>
-        <w:t xml:space="preserve">Celek akce</w:t>
-      </w:r>
-      <w:r>
-        <w:t xml:space="preserve"> </w:t>
-      </w:r>
-      <w:r>
-        <w:rPr>
           <w:rStyle w:val="VerbatimChar"/>
         </w:rPr>
-        <w:t xml:space="preserve">D01</w:t>
-      </w:r>
-      <w:r>
-        <w:t xml:space="preserve"> </w:t>
-      </w:r>
-      <w:r>
-        <w:t xml:space="preserve">odpovídal celé ploše terénního zásahu v rámci dotčeného úseku dálnice (</w:t>
-      </w:r>
-      <w:r>
-        <w:rPr>
-          <w:bCs/>
-          <w:b/>
-        </w:rPr>
-        <w:t xml:space="preserve">?@fig-dj-dalnic</w:t>
-      </w:r>
-      <w:r>
-        <w:t xml:space="preserve">).</w:t>
-      </w:r>
-      <w:r>
-        <w:t xml:space="preserve"> </w:t>
-      </w:r>
-      <w:r>
-        <w:rPr>
-          <w:bCs/>
-          <w:b/>
-        </w:rPr>
-        <w:t xml:space="preserve">Části akce</w:t>
+        <w:t xml:space="preserve">D02</w:t>
+      </w:r>
+      <w:r>
+        <w:t xml:space="preserve"> </w:t>
+      </w:r>
+      <w:r>
+        <w:t xml:space="preserve">a</w:t>
       </w:r>
       <w:r>
         <w:t xml:space="preserve"> </w:t>
@@ -1788,153 +1925,15 @@
         <w:rPr>
           <w:rStyle w:val="VerbatimChar"/>
         </w:rPr>
-        <w:t xml:space="preserve">D02</w:t>
-      </w:r>
-      <w:r>
-        <w:t xml:space="preserve">,</w:t>
-      </w:r>
-      <w:r>
-        <w:t xml:space="preserve"> </w:t>
-      </w:r>
-      <w:r>
-        <w:rPr>
-          <w:rStyle w:val="VerbatimChar"/>
-        </w:rPr>
-        <w:t xml:space="preserve">D03</w:t>
-      </w:r>
-      <w:r>
-        <w:t xml:space="preserve">,</w:t>
-      </w:r>
-      <w:r>
-        <w:t xml:space="preserve"> </w:t>
-      </w:r>
-      <w:r>
-        <w:rPr>
-          <w:rStyle w:val="VerbatimChar"/>
-        </w:rPr>
         <w:t xml:space="preserve">D04</w:t>
       </w:r>
       <w:r>
-        <w:t xml:space="preserve"> </w:t>
-      </w:r>
-      <w:r>
-        <w:t xml:space="preserve">pak odpovídají formálnímu rozdělení úseků tak, jak si je zvolila oprávněná organizace (</w:t>
-      </w:r>
-      <w:r>
-        <w:rPr>
-          <w:bCs/>
-          <w:b/>
-        </w:rPr>
-        <w:t xml:space="preserve">?@fig-dj-dalnic1</w:t>
-      </w:r>
-      <w:r>
-        <w:t xml:space="preserve">).</w:t>
-      </w:r>
-      <w:r>
-        <w:t xml:space="preserve"> </w:t>
-      </w:r>
-      <w:r>
-        <w:t xml:space="preserve">Komponenty jsou navázány pouze na úseky, kde došlo k pozitivnímu zjištění, tedy na úsek vymezený</w:t>
-      </w:r>
-      <w:r>
-        <w:t xml:space="preserve"> </w:t>
-      </w:r>
-      <w:r>
-        <w:rPr>
-          <w:iCs/>
-          <w:i/>
-        </w:rPr>
-        <w:t xml:space="preserve">DJ</w:t>
-      </w:r>
-      <w:r>
-        <w:t xml:space="preserve"> </w:t>
-      </w:r>
-      <w:r>
-        <w:rPr>
-          <w:rStyle w:val="VerbatimChar"/>
-        </w:rPr>
-        <w:t xml:space="preserve">D03</w:t>
-      </w:r>
-      <w:r>
-        <w:t xml:space="preserve"> </w:t>
-      </w:r>
-      <w:r>
-        <w:t xml:space="preserve">s komponentami</w:t>
-      </w:r>
-      <w:r>
-        <w:t xml:space="preserve"> </w:t>
-      </w:r>
-      <w:r>
-        <w:rPr>
-          <w:rStyle w:val="VerbatimChar"/>
-        </w:rPr>
-        <w:t xml:space="preserve">K01</w:t>
-      </w:r>
-      <w:r>
-        <w:t xml:space="preserve"> </w:t>
-      </w:r>
-      <w:r>
-        <w:t xml:space="preserve">a</w:t>
-      </w:r>
-      <w:r>
-        <w:t xml:space="preserve"> </w:t>
-      </w:r>
-      <w:r>
-        <w:rPr>
-          <w:rStyle w:val="VerbatimChar"/>
-        </w:rPr>
-        <w:t xml:space="preserve">K02</w:t>
-      </w:r>
-      <w:r>
-        <w:t xml:space="preserve">.</w:t>
-      </w:r>
-      <w:r>
-        <w:t xml:space="preserve"> </w:t>
-      </w:r>
-      <w:r>
-        <w:t xml:space="preserve">Ostatní úseky, vymezené</w:t>
-      </w:r>
-      <w:r>
-        <w:t xml:space="preserve"> </w:t>
-      </w:r>
-      <w:r>
-        <w:rPr>
-          <w:iCs/>
-          <w:i/>
-        </w:rPr>
-        <w:t xml:space="preserve">DJ</w:t>
-      </w:r>
-      <w:r>
-        <w:t xml:space="preserve"> </w:t>
-      </w:r>
-      <w:r>
-        <w:rPr>
-          <w:rStyle w:val="VerbatimChar"/>
-        </w:rPr>
-        <w:t xml:space="preserve">D02</w:t>
-      </w:r>
-      <w:r>
-        <w:t xml:space="preserve"> </w:t>
-      </w:r>
-      <w:r>
-        <w:t xml:space="preserve">a</w:t>
-      </w:r>
-      <w:r>
-        <w:t xml:space="preserve"> </w:t>
-      </w:r>
-      <w:r>
-        <w:rPr>
-          <w:rStyle w:val="VerbatimChar"/>
-        </w:rPr>
-        <w:t xml:space="preserve">D04</w:t>
-      </w:r>
-      <w:r>
         <w:t xml:space="preserve">, komponenty neobsahují, protože byly z archeologického hlediska negativní (</w:t>
       </w:r>
       <w:r>
         <w:rPr>
-          <w:bCs/>
-          <w:b/>
+          <w:b/>
+          <w:bCs/>
         </w:rPr>
         <w:t xml:space="preserve">?@fig-dj-dalnic-z</w:t>
       </w:r>
@@ -1964,8 +1963,50 @@
       </w:r>
       <w:r>
         <w:rPr>
+          <w:i/>
           <w:iCs/>
+        </w:rPr>
+        <w:t xml:space="preserve">DJ</w:t>
+      </w:r>
+      <w:r>
+        <w:t xml:space="preserve"> </w:t>
+      </w:r>
+      <w:r>
+        <w:t xml:space="preserve">sonda k zanesení akcí, které probíhaly na několika nespojitých plochách.</w:t>
+      </w:r>
+      <w:r>
+        <w:t xml:space="preserve"> </w:t>
+      </w:r>
+      <w:r>
+        <w:t xml:space="preserve">Dobrým příkladem mohou být například povrchové sběry, které lze dobře realizovat na zemědělsky využívané půdě, ale již nikoliv na komunikacích či loukách, které tyto</w:t>
+      </w:r>
+      <w:r>
+        <w:t xml:space="preserve"> </w:t>
+      </w:r>
+      <w:r>
+        <w:t xml:space="preserve">polnosti oddělují.</w:t>
+      </w:r>
+    </w:p>
+    <w:p>
+      <w:pPr>
+        <w:pStyle w:val="BodyText"/>
+      </w:pPr>
+      <w:r>
+        <w:t xml:space="preserve">V rámci předběžné prospekce byly metodou povrchových sběrů prozkoumány tři prostorově nespojité polnosti severně od obce Kounice.</w:t>
+      </w:r>
+      <w:r>
+        <w:t xml:space="preserve"> </w:t>
+      </w:r>
+      <w:r>
+        <w:t xml:space="preserve">Vzhledem k terénní konfiguraci byla každá z nich vyhodnocována samostatně, čemuž odpovídá i jejich vymezení</w:t>
+      </w:r>
+      <w:r>
+        <w:t xml:space="preserve"> </w:t>
+      </w:r>
+      <w:r>
+        <w:rPr>
           <w:i/>
+          <w:iCs/>
         </w:rPr>
         <w:t xml:space="preserve">DJ</w:t>
       </w:r>
@@ -1973,41 +2014,34 @@
         <w:t xml:space="preserve"> </w:t>
       </w:r>
       <w:r>
-        <w:t xml:space="preserve">sonda k zanesení akcí, které probíhaly na několika nespojitých plochách.</w:t>
-      </w:r>
-      <w:r>
-        <w:t xml:space="preserve"> </w:t>
-      </w:r>
-      <w:r>
-        <w:t xml:space="preserve">Dobrým příkladem mohou být například povrchové sběry, které lze dobře realizovat na zemědělsky využívané půdě, ale již nikoliv na komunikacích či loukách, které tyto</w:t>
-      </w:r>
-      <w:r>
-        <w:t xml:space="preserve"> </w:t>
-      </w:r>
-      <w:r>
-        <w:t xml:space="preserve">polnosti oddělují.</w:t>
-      </w:r>
-    </w:p>
-    <w:p>
-      <w:pPr>
-        <w:pStyle w:val="BodyText"/>
-      </w:pPr>
-      <w:r>
-        <w:t xml:space="preserve">V rámci předběžné prospekce byly metodou povrchových sběrů prozkoumány tři prostorově nespojité polnosti severně od obce Kounice.</w:t>
-      </w:r>
-      <w:r>
-        <w:t xml:space="preserve"> </w:t>
-      </w:r>
-      <w:r>
-        <w:t xml:space="preserve">Vzhledem k terénní konfiguraci byla každá z nich vyhodnocována samostatně, čemuž odpovídá i jejich vymezení</w:t>
-      </w:r>
-      <w:r>
-        <w:t xml:space="preserve"> </w:t>
-      </w:r>
-      <w:r>
-        <w:rPr>
+        <w:rPr>
+          <w:b/>
+          <w:bCs/>
+        </w:rPr>
+        <w:t xml:space="preserve">Sonda</w:t>
+      </w:r>
+      <w:r>
+        <w:t xml:space="preserve">.</w:t>
+      </w:r>
+      <w:r>
+        <w:t xml:space="preserve"> </w:t>
+      </w:r>
+      <w:r>
+        <w:t xml:space="preserve">Každé sondě byly přiřazeny komponenty, které odpovídají obsahu nálezového fondu.</w:t>
+      </w:r>
+      <w:r>
+        <w:t xml:space="preserve"> </w:t>
+      </w:r>
+      <w:r>
+        <w:t xml:space="preserve">V tomto případě nelze použít</w:t>
+      </w:r>
+      <w:r>
+        <w:t xml:space="preserve"> </w:t>
+      </w:r>
+      <w:r>
+        <w:rPr>
+          <w:i/>
           <w:iCs/>
-          <w:i/>
         </w:rPr>
         <w:t xml:space="preserve">DJ</w:t>
       </w:r>
@@ -2015,41 +2049,6 @@
         <w:t xml:space="preserve"> </w:t>
       </w:r>
       <w:r>
-        <w:rPr>
-          <w:bCs/>
-          <w:b/>
-        </w:rPr>
-        <w:t xml:space="preserve">Sonda</w:t>
-      </w:r>
-      <w:r>
-        <w:t xml:space="preserve">.</w:t>
-      </w:r>
-      <w:r>
-        <w:t xml:space="preserve"> </w:t>
-      </w:r>
-      <w:r>
-        <w:t xml:space="preserve">Každé sondě byly přiřazeny komponenty, které odpovídají obsahu nálezového fondu.</w:t>
-      </w:r>
-      <w:r>
-        <w:t xml:space="preserve"> </w:t>
-      </w:r>
-      <w:r>
-        <w:t xml:space="preserve">V tomto případě nelze použít</w:t>
-      </w:r>
-      <w:r>
-        <w:t xml:space="preserve"> </w:t>
-      </w:r>
-      <w:r>
-        <w:rPr>
-          <w:iCs/>
-          <w:i/>
-        </w:rPr>
-        <w:t xml:space="preserve">DJ</w:t>
-      </w:r>
-      <w:r>
-        <w:t xml:space="preserve"> </w:t>
-      </w:r>
-      <w:r>
         <w:t xml:space="preserve">celek akce a část akce, neboť prostor mezi jednotlivými sondami nebylo vzhledem k přítomnosti místních komunikací možné zkoumat.</w:t>
       </w:r>
       <w:r>
@@ -2063,8 +2062,8 @@
       </w:r>
       <w:r>
         <w:rPr>
-          <w:bCs/>
-          <w:b/>
+          <w:b/>
+          <w:bCs/>
         </w:rPr>
         <w:t xml:space="preserve">?@fig-dj-nesp</w:t>
       </w:r>
@@ -2079,8 +2078,8 @@
       </w:r>
       <w:r>
         <w:rPr>
-          <w:bCs/>
-          <w:b/>
+          <w:b/>
+          <w:bCs/>
         </w:rPr>
         <w:t xml:space="preserve">?@fig-dj-nesp-z</w:t>
       </w:r>
@@ -2110,8 +2109,8 @@
       </w:r>
       <w:r>
         <w:rPr>
+          <w:i/>
           <w:iCs/>
-          <w:i/>
         </w:rPr>
         <w:t xml:space="preserve">DJ</w:t>
       </w:r>
@@ -2155,7 +2154,7 @@
 <file path=word/numbering.xml><?xml version="1.0" encoding="utf-8"?>
 <w:numbering xmlns:w="http://schemas.openxmlformats.org/wordprocessingml/2006/main">
   <w:abstractNum w:abstractNumId="990">
-    <w:nsid w:val="A990"/>
+    <w:nsid w:val="0000A990"/>
     <w:multiLevelType w:val="multilevel"/>
     <w:lvl w:ilvl="0">
       <w:numFmt w:val="bullet"/>
@@ -2231,7 +2230,7 @@
     </w:lvl>
   </w:abstractNum>
   <w:abstractNum w:abstractNumId="991">
-    <w:nsid w:val="A991"/>
+    <w:nsid w:val="0000A991"/>
     <w:multiLevelType w:val="multilevel"/>
     <w:lvl w:ilvl="0">
       <w:numFmt w:val="bullet"/>
@@ -2347,10 +2346,10 @@
     <w:name w:val="Body Text"/>
     <w:basedOn w:val="Normal"/>
     <w:link w:val="BodyTextChar"/>
+    <w:qFormat/>
     <w:pPr>
       <w:spacing w:after="180" w:before="180"/>
     </w:pPr>
-    <w:qFormat/>
   </w:style>
   <w:style w:customStyle="1" w:styleId="FirstParagraph" w:type="paragraph">
     <w:name w:val="First Paragraph"/>
@@ -2430,15 +2429,14 @@
     <w:pPr>
       <w:keepNext/>
       <w:keepLines/>
+      <w:spacing w:after="0" w:before="300"/>
       <w:jc w:val="center"/>
-      <w:spacing w:after="0" w:before="300"/>
     </w:pPr>
     <w:rPr>
+      <w:b/>
+      <w:color w:val="345A8A"/>
       <w:sz w:val="20"/>
       <w:szCs w:val="20"/>
-      <w:b/>
-      <w:color w:val="345A8A"/>
-      &gt;
     </w:rPr>
   </w:style>
   <w:style w:customStyle="1" w:styleId="Abstract" w:type="paragraph">
@@ -2544,8 +2542,8 @@
     </w:pPr>
     <w:rPr>
       <w:rFonts w:asciiTheme="majorHAnsi" w:cstheme="majorBidi" w:eastAsiaTheme="majorEastAsia" w:hAnsiTheme="majorHAnsi"/>
+      <w:bCs/>
       <w:i/>
-      <w:bCs/>
       <w:color w:themeColor="accent1" w:val="4F81BD"/>
       <w:sz w:val="24"/>
       <w:szCs w:val="24"/>
@@ -2713,10 +2711,10 @@
         <w:jc w:val="left"/>
       </w:trPr>
       <w:tcPr>
-        <w:vAlign w:val="bottom"/>
         <w:tcBorders>
           <w:bottom w:val="single"/>
         </w:tcBorders>
+        <w:vAlign w:val="bottom"/>
       </w:tcPr>
     </w:tblStylePr>
   </w:style>
@@ -2936,9 +2934,9 @@
     <w:name w:val="DocumentationTok"/>
     <w:basedOn w:val="VerbatimChar"/>
     <w:rPr>
+      <w:i/>
       <w:color w:val="5e5e5e"/>
       <w:shd w:val="clear" w:fill="f1f3f5"/>
-      <w:i/>
     </w:rPr>
   </w:style>
   <w:style w:type="character" w:customStyle="1" w:styleId="AnnotationTok">
@@ -2953,9 +2951,9 @@
     <w:name w:val="CommentVarTok"/>
     <w:basedOn w:val="VerbatimChar"/>
     <w:rPr>
+      <w:i/>
       <w:color w:val="5e5e5e"/>
       <w:shd w:val="clear" w:fill="f1f3f5"/>
-      <w:i/>
     </w:rPr>
   </w:style>
   <w:style w:type="character" w:customStyle="1" w:styleId="OtherTok">
@@ -3050,9 +3048,9 @@
     <w:name w:val="WarningTok"/>
     <w:basedOn w:val="VerbatimChar"/>
     <w:rPr>
+      <w:i/>
       <w:color w:val="5e5e5e"/>
       <w:shd w:val="clear" w:fill="f1f3f5"/>
-      <w:i/>
     </w:rPr>
   </w:style>
   <w:style w:type="character" w:customStyle="1" w:styleId="AlertTok">

--- a/amcr/akce/dj.docx
+++ b/amcr/akce/dj.docx
@@ -2161,7 +2161,7 @@
       <w:lvlText w:val=" "/>
       <w:lvlJc w:val="left"/>
       <w:pPr>
-        <w:ind w:left="720" w:hanging="480"/>
+        <w:ind w:left="720" w:hanging="360"/>
       </w:pPr>
     </w:lvl>
     <w:lvl w:ilvl="1">
@@ -2169,7 +2169,7 @@
       <w:lvlText w:val=" "/>
       <w:lvlJc w:val="left"/>
       <w:pPr>
-        <w:ind w:left="1440" w:hanging="480"/>
+        <w:ind w:left="1440" w:hanging="360"/>
       </w:pPr>
     </w:lvl>
     <w:lvl w:ilvl="2">
@@ -2177,7 +2177,7 @@
       <w:lvlText w:val=" "/>
       <w:lvlJc w:val="left"/>
       <w:pPr>
-        <w:ind w:left="2160" w:hanging="480"/>
+        <w:ind w:left="2160" w:hanging="360"/>
       </w:pPr>
     </w:lvl>
     <w:lvl w:ilvl="3">
@@ -2185,7 +2185,7 @@
       <w:lvlText w:val=" "/>
       <w:lvlJc w:val="left"/>
       <w:pPr>
-        <w:ind w:left="2880" w:hanging="480"/>
+        <w:ind w:left="2880" w:hanging="360"/>
       </w:pPr>
     </w:lvl>
     <w:lvl w:ilvl="4">
@@ -2193,7 +2193,7 @@
       <w:lvlText w:val=" "/>
       <w:lvlJc w:val="left"/>
       <w:pPr>
-        <w:ind w:left="3600" w:hanging="480"/>
+        <w:ind w:left="3600" w:hanging="360"/>
       </w:pPr>
     </w:lvl>
     <w:lvl w:ilvl="5">
@@ -2201,7 +2201,7 @@
       <w:lvlText w:val=" "/>
       <w:lvlJc w:val="left"/>
       <w:pPr>
-        <w:ind w:left="4320" w:hanging="480"/>
+        <w:ind w:left="4320" w:hanging="360"/>
       </w:pPr>
     </w:lvl>
     <w:lvl w:ilvl="6">
@@ -2209,7 +2209,7 @@
       <w:lvlText w:val=" "/>
       <w:lvlJc w:val="left"/>
       <w:pPr>
-        <w:ind w:left="5040" w:hanging="480"/>
+        <w:ind w:left="5040" w:hanging="360"/>
       </w:pPr>
     </w:lvl>
     <w:lvl w:ilvl="7">
@@ -2217,7 +2217,7 @@
       <w:lvlText w:val=" "/>
       <w:lvlJc w:val="left"/>
       <w:pPr>
-        <w:ind w:left="5760" w:hanging="480"/>
+        <w:ind w:left="5760" w:hanging="360"/>
       </w:pPr>
     </w:lvl>
     <w:lvl w:ilvl="8">
@@ -2225,7 +2225,7 @@
       <w:lvlText w:val=" "/>
       <w:lvlJc w:val="left"/>
       <w:pPr>
-        <w:ind w:left="6480" w:hanging="480"/>
+        <w:ind w:left="6480" w:hanging="360"/>
       </w:pPr>
     </w:lvl>
   </w:abstractNum>
@@ -2234,75 +2234,102 @@
     <w:multiLevelType w:val="multilevel"/>
     <w:lvl w:ilvl="0">
       <w:numFmt w:val="bullet"/>
-      <w:lvlText w:val="•"/>
+      <w:lvlText w:val=""/>
       <w:lvlJc w:val="left"/>
       <w:pPr>
-        <w:ind w:left="720" w:hanging="480"/>
-      </w:pPr>
+        <w:ind w:left="720" w:hanging="360"/>
+      </w:pPr>
+      <w:rPr>
+        <w:rFonts w:ascii="Symbol" w:hAnsi="Symbol" w:cs="Symbol" w:hint="default"/>
+      </w:rPr>
     </w:lvl>
     <w:lvl w:ilvl="1">
       <w:numFmt w:val="bullet"/>
-      <w:lvlText w:val="–"/>
+      <w:lvlText w:val="o"/>
       <w:lvlJc w:val="left"/>
       <w:pPr>
-        <w:ind w:left="1440" w:hanging="480"/>
-      </w:pPr>
+        <w:ind w:left="1440" w:hanging="360"/>
+      </w:pPr>
+      <w:rPr>
+        <w:rFonts w:ascii="Courier New" w:hAnsi="Courier New" w:cs="Courier New" w:hint="default"/>
+      </w:rPr>
     </w:lvl>
     <w:lvl w:ilvl="2">
       <w:numFmt w:val="bullet"/>
-      <w:lvlText w:val="•"/>
+      <w:lvlText w:val=""/>
       <w:lvlJc w:val="left"/>
       <w:pPr>
-        <w:ind w:left="2160" w:hanging="480"/>
-      </w:pPr>
+        <w:ind w:left="2160" w:hanging="360"/>
+      </w:pPr>
+      <w:rPr>
+        <w:rFonts w:ascii="Wingdings" w:hAnsi="Wingdings" w:cs="Wingdings" w:hint="default"/>
+      </w:rPr>
     </w:lvl>
     <w:lvl w:ilvl="3">
       <w:numFmt w:val="bullet"/>
-      <w:lvlText w:val="–"/>
+      <w:lvlText w:val=""/>
       <w:lvlJc w:val="left"/>
       <w:pPr>
-        <w:ind w:left="2880" w:hanging="480"/>
-      </w:pPr>
+        <w:ind w:left="2880" w:hanging="360"/>
+      </w:pPr>
+      <w:rPr>
+        <w:rFonts w:ascii="Symbol" w:hAnsi="Symbol" w:cs="Symbol" w:hint="default"/>
+      </w:rPr>
     </w:lvl>
     <w:lvl w:ilvl="4">
       <w:numFmt w:val="bullet"/>
-      <w:lvlText w:val="•"/>
+      <w:lvlText w:val="o"/>
       <w:lvlJc w:val="left"/>
       <w:pPr>
-        <w:ind w:left="3600" w:hanging="480"/>
-      </w:pPr>
+        <w:ind w:left="3600" w:hanging="360"/>
+      </w:pPr>
+      <w:rPr>
+        <w:rFonts w:ascii="Courier New" w:hAnsi="Courier New" w:cs="Courier New" w:hint="default"/>
+      </w:rPr>
     </w:lvl>
     <w:lvl w:ilvl="5">
       <w:numFmt w:val="bullet"/>
-      <w:lvlText w:val="–"/>
+      <w:lvlText w:val=""/>
       <w:lvlJc w:val="left"/>
       <w:pPr>
-        <w:ind w:left="4320" w:hanging="480"/>
-      </w:pPr>
+        <w:ind w:left="4320" w:hanging="360"/>
+      </w:pPr>
+      <w:rPr>
+        <w:rFonts w:ascii="Wingdings" w:hAnsi="Wingdings" w:cs="Wingdings" w:hint="default"/>
+      </w:rPr>
     </w:lvl>
     <w:lvl w:ilvl="6">
       <w:numFmt w:val="bullet"/>
-      <w:lvlText w:val="•"/>
+      <w:lvlText w:val=""/>
       <w:lvlJc w:val="left"/>
       <w:pPr>
-        <w:ind w:left="5040" w:hanging="480"/>
-      </w:pPr>
+        <w:ind w:left="5040" w:hanging="360"/>
+      </w:pPr>
+      <w:rPr>
+        <w:rFonts w:ascii="Symbol" w:hAnsi="Symbol" w:cs="Symbol" w:hint="default"/>
+      </w:rPr>
     </w:lvl>
     <w:lvl w:ilvl="7">
       <w:numFmt w:val="bullet"/>
-      <w:lvlText w:val="–"/>
+      <w:lvlText w:val="o"/>
       <w:lvlJc w:val="left"/>
       <w:pPr>
-        <w:ind w:left="5760" w:hanging="480"/>
-      </w:pPr>
+        <w:ind w:left="5760" w:hanging="360"/>
+      </w:pPr>
+      <w:rPr>
+        <w:rFonts w:ascii="Courier New" w:hAnsi="Courier New" w:cs="Courier New" w:hint="default"/>
+      </w:rPr>
     </w:lvl>
     <w:lvl w:ilvl="8">
       <w:numFmt w:val="bullet"/>
-      <w:lvlText w:val="•"/>
+      <w:lvlText w:val=""/>
       <w:lvlJc w:val="left"/>
       <w:pPr>
-        <w:ind w:left="6480" w:hanging="480"/>
-      </w:pPr>
+        <w:ind w:left="6480" w:hanging="360"/>
+      </w:pPr>
+      <w:rPr>
+        <w:rFonts w:ascii="Wingdings" w:hAnsi="Wingdings" w:cs="Wingdings" w:hint="default"/>
+      </w:rPr>
     </w:lvl>
   </w:abstractNum>
   <w:num w:numId="1000">
@@ -2369,36 +2396,70 @@
     <w:name w:val="Title"/>
     <w:basedOn w:val="Normal"/>
     <w:next w:val="BodyText"/>
+    <w:link w:val="TitleChar"/>
+    <w:uiPriority w:val="10"/>
     <w:qFormat/>
+    <w:rsid w:val="00A10FD9"/>
     <w:pPr>
-      <w:keepNext/>
-      <w:keepLines/>
-      <w:spacing w:after="240" w:before="480"/>
+      <w:spacing w:after="80" w:line="240" w:lineRule="auto"/>
+      <w:contextualSpacing/>
       <w:jc w:val="center"/>
     </w:pPr>
     <w:rPr>
       <w:rFonts w:asciiTheme="majorHAnsi" w:cstheme="majorBidi" w:eastAsiaTheme="majorEastAsia" w:hAnsiTheme="majorHAnsi"/>
-      <w:b/>
-      <w:bCs/>
-      <w:color w:themeColor="accent1" w:themeShade="B5" w:val="345A8A"/>
-      <w:sz w:val="36"/>
-      <w:szCs w:val="36"/>
+      <w:spacing w:val="-10"/>
+      <w:kern w:val="28"/>
+      <w:sz w:val="56"/>
+      <w:szCs w:val="56"/>
+    </w:rPr>
+  </w:style>
+  <w:style w:customStyle="1" w:styleId="TitleChar" w:type="character">
+    <w:name w:val="Title Char"/>
+    <w:basedOn w:val="DefaultParagraphFont"/>
+    <w:link w:val="Title"/>
+    <w:uiPriority w:val="10"/>
+    <w:rsid w:val="00A10FD9"/>
+    <w:rPr>
+      <w:rFonts w:asciiTheme="majorHAnsi" w:cstheme="majorBidi" w:eastAsiaTheme="majorEastAsia" w:hAnsiTheme="majorHAnsi"/>
+      <w:spacing w:val="-10"/>
+      <w:kern w:val="28"/>
+      <w:sz w:val="56"/>
+      <w:szCs w:val="56"/>
     </w:rPr>
   </w:style>
   <w:style w:styleId="Subtitle" w:type="paragraph">
     <w:name w:val="Subtitle"/>
-    <w:basedOn w:val="Title"/>
+    <w:basedOn w:val="Normal"/>
     <w:next w:val="BodyText"/>
+    <w:link w:val="SubtitleChar"/>
+    <w:uiPriority w:val="11"/>
     <w:qFormat/>
+    <w:rsid w:val="00A10FD9"/>
     <w:pPr>
-      <w:keepNext/>
-      <w:keepLines/>
-      <w:spacing w:after="240" w:before="240"/>
-      <w:jc w:val="center"/>
+      <w:numPr>
+        <w:ilvl w:val="1"/>
+      </w:numPr>
     </w:pPr>
     <w:rPr>
-      <w:sz w:val="30"/>
-      <w:szCs w:val="30"/>
+      <w:rFonts w:cstheme="majorBidi" w:eastAsiaTheme="majorEastAsia"/>
+      <w:color w:themeColor="text1" w:themeTint="A6" w:val="595959"/>
+      <w:spacing w:val="15"/>
+      <w:sz w:val="28"/>
+      <w:szCs w:val="28"/>
+    </w:rPr>
+  </w:style>
+  <w:style w:customStyle="1" w:styleId="SubtitleChar" w:type="character">
+    <w:name w:val="Subtitle Char"/>
+    <w:basedOn w:val="DefaultParagraphFont"/>
+    <w:link w:val="Subtitle"/>
+    <w:uiPriority w:val="11"/>
+    <w:rsid w:val="00A10FD9"/>
+    <w:rPr>
+      <w:rFonts w:cstheme="majorBidi" w:eastAsiaTheme="majorEastAsia"/>
+      <w:color w:themeColor="text1" w:themeTint="A6" w:val="595959"/>
+      <w:spacing w:val="15"/>
+      <w:sz w:val="28"/>
+      <w:szCs w:val="28"/>
     </w:rPr>
   </w:style>
   <w:style w:customStyle="1" w:styleId="Author" w:type="paragraph">
@@ -2463,191 +2524,321 @@
     <w:rPr/>
   </w:style>
   <w:style w:styleId="Heading1" w:type="paragraph">
-    <w:name w:val="Heading 1"/>
+    <w:name w:val="heading 1"/>
     <w:basedOn w:val="Normal"/>
     <w:next w:val="BodyText"/>
+    <w:link w:val="Heading1Char"/>
     <w:uiPriority w:val="9"/>
     <w:qFormat/>
+    <w:rsid w:val="00A10FD9"/>
     <w:pPr>
       <w:keepNext/>
       <w:keepLines/>
-      <w:spacing w:after="0" w:before="480"/>
+      <w:spacing w:after="80" w:before="360"/>
       <w:outlineLvl w:val="0"/>
     </w:pPr>
     <w:rPr>
       <w:rFonts w:asciiTheme="majorHAnsi" w:cstheme="majorBidi" w:eastAsiaTheme="majorEastAsia" w:hAnsiTheme="majorHAnsi"/>
-      <w:b/>
-      <w:bCs/>
-      <w:color w:themeColor="accent1" w:val="4F81BD"/>
-      <w:sz w:val="32"/>
-      <w:szCs w:val="32"/>
+      <w:color w:themeColor="accent1" w:themeShade="BF" w:val="0F4761"/>
+      <w:sz w:val="40"/>
+      <w:szCs w:val="40"/>
     </w:rPr>
   </w:style>
   <w:style w:styleId="Heading2" w:type="paragraph">
-    <w:name w:val="Heading 2"/>
+    <w:name w:val="heading 2"/>
     <w:basedOn w:val="Normal"/>
     <w:next w:val="BodyText"/>
+    <w:link w:val="Heading2Char"/>
     <w:uiPriority w:val="9"/>
+    <w:semiHidden/>
     <w:unhideWhenUsed/>
     <w:qFormat/>
+    <w:rsid w:val="00A10FD9"/>
     <w:pPr>
       <w:keepNext/>
       <w:keepLines/>
-      <w:spacing w:after="0" w:before="200"/>
+      <w:spacing w:after="80" w:before="160"/>
       <w:outlineLvl w:val="1"/>
     </w:pPr>
     <w:rPr>
       <w:rFonts w:asciiTheme="majorHAnsi" w:cstheme="majorBidi" w:eastAsiaTheme="majorEastAsia" w:hAnsiTheme="majorHAnsi"/>
-      <w:b/>
-      <w:bCs/>
-      <w:color w:themeColor="accent1" w:val="4F81BD"/>
-      <w:sz w:val="28"/>
-      <w:szCs w:val="28"/>
+      <w:color w:themeColor="accent1" w:themeShade="BF" w:val="0F4761"/>
+      <w:sz w:val="32"/>
+      <w:szCs w:val="32"/>
     </w:rPr>
   </w:style>
   <w:style w:styleId="Heading3" w:type="paragraph">
-    <w:name w:val="Heading 3"/>
+    <w:name w:val="heading 3"/>
     <w:basedOn w:val="Normal"/>
     <w:next w:val="BodyText"/>
+    <w:link w:val="Heading3Char"/>
     <w:uiPriority w:val="9"/>
+    <w:semiHidden/>
     <w:unhideWhenUsed/>
     <w:qFormat/>
+    <w:rsid w:val="00A10FD9"/>
     <w:pPr>
       <w:keepNext/>
       <w:keepLines/>
-      <w:spacing w:after="0" w:before="200"/>
+      <w:spacing w:after="80" w:before="160"/>
       <w:outlineLvl w:val="2"/>
     </w:pPr>
     <w:rPr>
-      <w:rFonts w:asciiTheme="majorHAnsi" w:cstheme="majorBidi" w:eastAsiaTheme="majorEastAsia" w:hAnsiTheme="majorHAnsi"/>
-      <w:b/>
-      <w:bCs/>
-      <w:color w:themeColor="accent1" w:val="4F81BD"/>
-      <w:sz w:val="24"/>
-      <w:szCs w:val="24"/>
+      <w:rFonts w:cstheme="majorBidi" w:eastAsiaTheme="majorEastAsia"/>
+      <w:color w:themeColor="accent1" w:themeShade="BF" w:val="0F4761"/>
+      <w:sz w:val="28"/>
+      <w:szCs w:val="28"/>
     </w:rPr>
   </w:style>
   <w:style w:styleId="Heading4" w:type="paragraph">
-    <w:name w:val="Heading 4"/>
+    <w:name w:val="heading 4"/>
     <w:basedOn w:val="Normal"/>
     <w:next w:val="BodyText"/>
+    <w:link w:val="Heading4Char"/>
     <w:uiPriority w:val="9"/>
+    <w:semiHidden/>
     <w:unhideWhenUsed/>
     <w:qFormat/>
+    <w:rsid w:val="00A10FD9"/>
     <w:pPr>
       <w:keepNext/>
       <w:keepLines/>
-      <w:spacing w:after="0" w:before="200"/>
+      <w:spacing w:after="40" w:before="80"/>
       <w:outlineLvl w:val="3"/>
     </w:pPr>
     <w:rPr>
-      <w:rFonts w:asciiTheme="majorHAnsi" w:cstheme="majorBidi" w:eastAsiaTheme="majorEastAsia" w:hAnsiTheme="majorHAnsi"/>
-      <w:bCs/>
+      <w:rFonts w:cstheme="majorBidi" w:eastAsiaTheme="majorEastAsia"/>
       <w:i/>
-      <w:color w:themeColor="accent1" w:val="4F81BD"/>
-      <w:sz w:val="24"/>
-      <w:szCs w:val="24"/>
+      <w:iCs/>
+      <w:color w:themeColor="accent1" w:themeShade="BF" w:val="0F4761"/>
     </w:rPr>
   </w:style>
   <w:style w:styleId="Heading5" w:type="paragraph">
-    <w:name w:val="Heading 5"/>
+    <w:name w:val="heading 5"/>
     <w:basedOn w:val="Normal"/>
     <w:next w:val="BodyText"/>
+    <w:link w:val="Heading5Char"/>
     <w:uiPriority w:val="9"/>
+    <w:semiHidden/>
     <w:unhideWhenUsed/>
     <w:qFormat/>
+    <w:rsid w:val="00A10FD9"/>
     <w:pPr>
       <w:keepNext/>
       <w:keepLines/>
-      <w:spacing w:after="0" w:before="200"/>
+      <w:spacing w:after="40" w:before="80"/>
       <w:outlineLvl w:val="4"/>
     </w:pPr>
     <w:rPr>
-      <w:rFonts w:asciiTheme="majorHAnsi" w:cstheme="majorBidi" w:eastAsiaTheme="majorEastAsia" w:hAnsiTheme="majorHAnsi"/>
-      <w:iCs/>
-      <w:color w:themeColor="accent1" w:val="4F81BD"/>
-      <w:sz w:val="24"/>
-      <w:szCs w:val="24"/>
+      <w:rFonts w:cstheme="majorBidi" w:eastAsiaTheme="majorEastAsia"/>
+      <w:color w:themeColor="accent1" w:themeShade="BF" w:val="0F4761"/>
     </w:rPr>
   </w:style>
   <w:style w:styleId="Heading6" w:type="paragraph">
-    <w:name w:val="Heading 6"/>
+    <w:name w:val="heading 6"/>
     <w:basedOn w:val="Normal"/>
     <w:next w:val="BodyText"/>
+    <w:link w:val="Heading6Char"/>
     <w:uiPriority w:val="9"/>
+    <w:semiHidden/>
     <w:unhideWhenUsed/>
     <w:qFormat/>
+    <w:rsid w:val="00A10FD9"/>
     <w:pPr>
       <w:keepNext/>
       <w:keepLines/>
-      <w:spacing w:after="0" w:before="200"/>
+      <w:spacing w:after="0" w:before="40"/>
       <w:outlineLvl w:val="5"/>
     </w:pPr>
     <w:rPr>
-      <w:rFonts w:asciiTheme="majorHAnsi" w:cstheme="majorBidi" w:eastAsiaTheme="majorEastAsia" w:hAnsiTheme="majorHAnsi"/>
-      <w:color w:themeColor="accent1" w:val="4F81BD"/>
-      <w:sz w:val="24"/>
-      <w:szCs w:val="24"/>
+      <w:rFonts w:cstheme="majorBidi" w:eastAsiaTheme="majorEastAsia"/>
+      <w:i/>
+      <w:iCs/>
+      <w:color w:themeColor="text1" w:themeTint="A6" w:val="595959"/>
     </w:rPr>
   </w:style>
   <w:style w:styleId="Heading7" w:type="paragraph">
-    <w:name w:val="Heading 7"/>
+    <w:name w:val="heading 7"/>
     <w:basedOn w:val="Normal"/>
     <w:next w:val="BodyText"/>
+    <w:link w:val="Heading7Char"/>
     <w:uiPriority w:val="9"/>
+    <w:semiHidden/>
     <w:unhideWhenUsed/>
     <w:qFormat/>
+    <w:rsid w:val="00A10FD9"/>
     <w:pPr>
       <w:keepNext/>
       <w:keepLines/>
-      <w:spacing w:after="0" w:before="200"/>
+      <w:spacing w:after="0" w:before="40"/>
       <w:outlineLvl w:val="6"/>
     </w:pPr>
     <w:rPr>
-      <w:rFonts w:asciiTheme="majorHAnsi" w:cstheme="majorBidi" w:eastAsiaTheme="majorEastAsia" w:hAnsiTheme="majorHAnsi"/>
-      <w:color w:themeColor="accent1" w:val="4F81BD"/>
-      <w:sz w:val="24"/>
-      <w:szCs w:val="24"/>
+      <w:rFonts w:cstheme="majorBidi" w:eastAsiaTheme="majorEastAsia"/>
+      <w:color w:themeColor="text1" w:themeTint="A6" w:val="595959"/>
     </w:rPr>
   </w:style>
   <w:style w:styleId="Heading8" w:type="paragraph">
-    <w:name w:val="Heading 8"/>
+    <w:name w:val="heading 8"/>
     <w:basedOn w:val="Normal"/>
     <w:next w:val="BodyText"/>
+    <w:link w:val="Heading8Char"/>
     <w:uiPriority w:val="9"/>
+    <w:semiHidden/>
     <w:unhideWhenUsed/>
     <w:qFormat/>
+    <w:rsid w:val="00A10FD9"/>
     <w:pPr>
       <w:keepNext/>
       <w:keepLines/>
-      <w:spacing w:after="0" w:before="200"/>
+      <w:spacing w:after="0"/>
       <w:outlineLvl w:val="7"/>
     </w:pPr>
     <w:rPr>
-      <w:rFonts w:asciiTheme="majorHAnsi" w:cstheme="majorBidi" w:eastAsiaTheme="majorEastAsia" w:hAnsiTheme="majorHAnsi"/>
-      <w:color w:themeColor="accent1" w:val="4F81BD"/>
-      <w:sz w:val="24"/>
-      <w:szCs w:val="24"/>
+      <w:rFonts w:cstheme="majorBidi" w:eastAsiaTheme="majorEastAsia"/>
+      <w:i/>
+      <w:iCs/>
+      <w:color w:themeColor="text1" w:themeTint="D8" w:val="272727"/>
     </w:rPr>
   </w:style>
   <w:style w:styleId="Heading9" w:type="paragraph">
-    <w:name w:val="Heading 9"/>
+    <w:name w:val="heading 9"/>
     <w:basedOn w:val="Normal"/>
     <w:next w:val="BodyText"/>
+    <w:link w:val="Heading9Char"/>
     <w:uiPriority w:val="9"/>
+    <w:semiHidden/>
     <w:unhideWhenUsed/>
     <w:qFormat/>
+    <w:rsid w:val="00A10FD9"/>
     <w:pPr>
       <w:keepNext/>
       <w:keepLines/>
-      <w:spacing w:after="0" w:before="200"/>
+      <w:spacing w:after="0"/>
       <w:outlineLvl w:val="8"/>
     </w:pPr>
     <w:rPr>
+      <w:rFonts w:cstheme="majorBidi" w:eastAsiaTheme="majorEastAsia"/>
+      <w:color w:themeColor="text1" w:themeTint="D8" w:val="272727"/>
+    </w:rPr>
+  </w:style>
+  <w:style w:customStyle="1" w:styleId="Heading1Char" w:type="character">
+    <w:name w:val="Heading 1 Char"/>
+    <w:basedOn w:val="DefaultParagraphFont"/>
+    <w:link w:val="Heading1"/>
+    <w:uiPriority w:val="9"/>
+    <w:rsid w:val="00A10FD9"/>
+    <w:rPr>
       <w:rFonts w:asciiTheme="majorHAnsi" w:cstheme="majorBidi" w:eastAsiaTheme="majorEastAsia" w:hAnsiTheme="majorHAnsi"/>
-      <w:color w:themeColor="accent1" w:val="4F81BD"/>
-      <w:sz w:val="24"/>
-      <w:szCs w:val="24"/>
+      <w:color w:themeColor="accent1" w:themeShade="BF" w:val="0F4761"/>
+      <w:sz w:val="40"/>
+      <w:szCs w:val="40"/>
+    </w:rPr>
+  </w:style>
+  <w:style w:customStyle="1" w:styleId="Heading2Char" w:type="character">
+    <w:name w:val="Heading 2 Char"/>
+    <w:basedOn w:val="DefaultParagraphFont"/>
+    <w:link w:val="Heading2"/>
+    <w:uiPriority w:val="9"/>
+    <w:semiHidden/>
+    <w:rsid w:val="00A10FD9"/>
+    <w:rPr>
+      <w:rFonts w:asciiTheme="majorHAnsi" w:cstheme="majorBidi" w:eastAsiaTheme="majorEastAsia" w:hAnsiTheme="majorHAnsi"/>
+      <w:color w:themeColor="accent1" w:themeShade="BF" w:val="0F4761"/>
+      <w:sz w:val="32"/>
+      <w:szCs w:val="32"/>
+    </w:rPr>
+  </w:style>
+  <w:style w:customStyle="1" w:styleId="Heading3Char" w:type="character">
+    <w:name w:val="Heading 3 Char"/>
+    <w:basedOn w:val="DefaultParagraphFont"/>
+    <w:link w:val="Heading3"/>
+    <w:uiPriority w:val="9"/>
+    <w:semiHidden/>
+    <w:rsid w:val="00A10FD9"/>
+    <w:rPr>
+      <w:rFonts w:cstheme="majorBidi" w:eastAsiaTheme="majorEastAsia"/>
+      <w:color w:themeColor="accent1" w:themeShade="BF" w:val="0F4761"/>
+      <w:sz w:val="28"/>
+      <w:szCs w:val="28"/>
+    </w:rPr>
+  </w:style>
+  <w:style w:customStyle="1" w:styleId="Heading4Char" w:type="character">
+    <w:name w:val="Heading 4 Char"/>
+    <w:basedOn w:val="DefaultParagraphFont"/>
+    <w:link w:val="Heading4"/>
+    <w:uiPriority w:val="9"/>
+    <w:semiHidden/>
+    <w:rsid w:val="00A10FD9"/>
+    <w:rPr>
+      <w:rFonts w:cstheme="majorBidi" w:eastAsiaTheme="majorEastAsia"/>
+      <w:i/>
+      <w:iCs/>
+      <w:color w:themeColor="accent1" w:themeShade="BF" w:val="0F4761"/>
+    </w:rPr>
+  </w:style>
+  <w:style w:customStyle="1" w:styleId="Heading5Char" w:type="character">
+    <w:name w:val="Heading 5 Char"/>
+    <w:basedOn w:val="DefaultParagraphFont"/>
+    <w:link w:val="Heading5"/>
+    <w:uiPriority w:val="9"/>
+    <w:semiHidden/>
+    <w:rsid w:val="00A10FD9"/>
+    <w:rPr>
+      <w:rFonts w:cstheme="majorBidi" w:eastAsiaTheme="majorEastAsia"/>
+      <w:color w:themeColor="accent1" w:themeShade="BF" w:val="0F4761"/>
+    </w:rPr>
+  </w:style>
+  <w:style w:customStyle="1" w:styleId="Heading6Char" w:type="character">
+    <w:name w:val="Heading 6 Char"/>
+    <w:basedOn w:val="DefaultParagraphFont"/>
+    <w:link w:val="Heading6"/>
+    <w:uiPriority w:val="9"/>
+    <w:semiHidden/>
+    <w:rsid w:val="00A10FD9"/>
+    <w:rPr>
+      <w:rFonts w:cstheme="majorBidi" w:eastAsiaTheme="majorEastAsia"/>
+      <w:i/>
+      <w:iCs/>
+      <w:color w:themeColor="text1" w:themeTint="A6" w:val="595959"/>
+    </w:rPr>
+  </w:style>
+  <w:style w:customStyle="1" w:styleId="Heading7Char" w:type="character">
+    <w:name w:val="Heading 7 Char"/>
+    <w:basedOn w:val="DefaultParagraphFont"/>
+    <w:link w:val="Heading7"/>
+    <w:uiPriority w:val="9"/>
+    <w:semiHidden/>
+    <w:rsid w:val="00A10FD9"/>
+    <w:rPr>
+      <w:rFonts w:cstheme="majorBidi" w:eastAsiaTheme="majorEastAsia"/>
+      <w:color w:themeColor="text1" w:themeTint="A6" w:val="595959"/>
+    </w:rPr>
+  </w:style>
+  <w:style w:customStyle="1" w:styleId="Heading8Char" w:type="character">
+    <w:name w:val="Heading 8 Char"/>
+    <w:basedOn w:val="DefaultParagraphFont"/>
+    <w:link w:val="Heading8"/>
+    <w:uiPriority w:val="9"/>
+    <w:semiHidden/>
+    <w:rsid w:val="00A10FD9"/>
+    <w:rPr>
+      <w:rFonts w:cstheme="majorBidi" w:eastAsiaTheme="majorEastAsia"/>
+      <w:i/>
+      <w:iCs/>
+      <w:color w:themeColor="text1" w:themeTint="D8" w:val="272727"/>
+    </w:rPr>
+  </w:style>
+  <w:style w:customStyle="1" w:styleId="Heading9Char" w:type="character">
+    <w:name w:val="Heading 9 Char"/>
+    <w:basedOn w:val="DefaultParagraphFont"/>
+    <w:link w:val="Heading9"/>
+    <w:uiPriority w:val="9"/>
+    <w:semiHidden/>
+    <w:rsid w:val="00A10FD9"/>
+    <w:rPr>
+      <w:rFonts w:cstheme="majorBidi" w:eastAsiaTheme="majorEastAsia"/>
+      <w:color w:themeColor="text1" w:themeTint="D8" w:val="272727"/>
     </w:rPr>
   </w:style>
   <w:style w:styleId="BlockText" w:type="paragraph">
@@ -2672,8 +2863,8 @@
   </w:style>
   <w:style w:styleId="FootnoteBlockText" w:type="paragraph">
     <w:name w:val="Footnote Block Text"/>
-    <w:basedOn w:val="Footnote Text"/>
-    <w:next w:val="Footnote Text"/>
+    <w:basedOn w:val="FootnoteText"/>
+    <w:next w:val="FootnoteText"/>
     <w:uiPriority w:val="9"/>
     <w:unhideWhenUsed/>
     <w:qFormat/>
@@ -2830,6 +3021,7 @@
     <w:name w:val="KeywordTok"/>
     <w:basedOn w:val="VerbatimChar"/>
     <w:rPr>
+      <w:b/>
       <w:color w:val="003b4f"/>
       <w:shd w:val="clear" w:fill="f1f3f5"/>
     </w:rPr>
@@ -2984,6 +3176,7 @@
     <w:name w:val="ControlFlowTok"/>
     <w:basedOn w:val="VerbatimChar"/>
     <w:rPr>
+      <w:b/>
       <w:color w:val="003b4f"/>
       <w:shd w:val="clear" w:fill="f1f3f5"/>
     </w:rPr>
@@ -3091,44 +3284,44 @@
         <a:sysClr val="window" lastClr="FFFFFF"/>
       </a:lt1>
       <a:dk2>
-        <a:srgbClr val="1F497D"/>
+        <a:srgbClr val="0E2841"/>
       </a:dk2>
       <a:lt2>
-        <a:srgbClr val="EEECE1"/>
+        <a:srgbClr val="E8E8E8"/>
       </a:lt2>
       <a:accent1>
-        <a:srgbClr val="4F81BD"/>
+        <a:srgbClr val="156082"/>
       </a:accent1>
       <a:accent2>
-        <a:srgbClr val="C0504D"/>
+        <a:srgbClr val="E97132"/>
       </a:accent2>
       <a:accent3>
-        <a:srgbClr val="9BBB59"/>
+        <a:srgbClr val="196B24"/>
       </a:accent3>
       <a:accent4>
-        <a:srgbClr val="8064A2"/>
+        <a:srgbClr val="0F9ED5"/>
       </a:accent4>
       <a:accent5>
-        <a:srgbClr val="4BACC6"/>
+        <a:srgbClr val="A02B93"/>
       </a:accent5>
       <a:accent6>
-        <a:srgbClr val="F79646"/>
+        <a:srgbClr val="4EA72E"/>
       </a:accent6>
       <a:hlink>
-        <a:srgbClr val="0000FF"/>
+        <a:srgbClr val="467886"/>
       </a:hlink>
       <a:folHlink>
-        <a:srgbClr val="800080"/>
+        <a:srgbClr val="96607D"/>
       </a:folHlink>
     </a:clrScheme>
     <a:fontScheme name="Office">
       <a:majorFont>
-        <a:latin typeface="Calibri"/>
+        <a:latin typeface="Aptos Display" panose="02110004020202020204"/>
         <a:ea typeface=""/>
         <a:cs typeface=""/>
-        <a:font script="Jpan" typeface="ＭＳ ゴシック"/>
+        <a:font script="Jpan" typeface="游ゴシック Light"/>
         <a:font script="Hang" typeface="맑은 고딕"/>
-        <a:font script="Hans" typeface="宋体"/>
+        <a:font script="Hans" typeface="等线 Light"/>
         <a:font script="Hant" typeface="新細明體"/>
         <a:font script="Arab" typeface="Times New Roman"/>
         <a:font script="Hebr" typeface="Times New Roman"/>
@@ -3155,14 +3348,32 @@
         <a:font script="Mong" typeface="Mongolian Baiti"/>
         <a:font script="Viet" typeface="Times New Roman"/>
         <a:font script="Uigh" typeface="Microsoft Uighur"/>
+        <a:font script="Geor" typeface="Sylfaen"/>
+        <a:font script="Armn" typeface="Arial"/>
+        <a:font script="Bugi" typeface="Leelawadee UI"/>
+        <a:font script="Bopo" typeface="Microsoft JhengHei"/>
+        <a:font script="Java" typeface="Javanese Text"/>
+        <a:font script="Lisu" typeface="Segoe UI"/>
+        <a:font script="Mymr" typeface="Myanmar Text"/>
+        <a:font script="Nkoo" typeface="Ebrima"/>
+        <a:font script="Olck" typeface="Nirmala UI"/>
+        <a:font script="Osma" typeface="Ebrima"/>
+        <a:font script="Phag" typeface="Phagspa"/>
+        <a:font script="Syrn" typeface="Estrangelo Edessa"/>
+        <a:font script="Syrj" typeface="Estrangelo Edessa"/>
+        <a:font script="Syre" typeface="Estrangelo Edessa"/>
+        <a:font script="Sora" typeface="Nirmala UI"/>
+        <a:font script="Tale" typeface="Microsoft Tai Le"/>
+        <a:font script="Talu" typeface="Microsoft New Tai Lue"/>
+        <a:font script="Tfng" typeface="Ebrima"/>
       </a:majorFont>
       <a:minorFont>
-        <a:latin typeface="Cambria"/>
+        <a:latin typeface="Aptos" panose="02110004020202020204"/>
         <a:ea typeface=""/>
         <a:cs typeface=""/>
-        <a:font script="Jpan" typeface="ＭＳ 明朝"/>
+        <a:font script="Jpan" typeface="游明朝"/>
         <a:font script="Hang" typeface="맑은 고딕"/>
-        <a:font script="Hans" typeface="宋体"/>
+        <a:font script="Hans" typeface="等线"/>
         <a:font script="Hant" typeface="新細明體"/>
         <a:font script="Arab" typeface="Arial"/>
         <a:font script="Hebr" typeface="Arial"/>
@@ -3189,6 +3400,24 @@
         <a:font script="Mong" typeface="Mongolian Baiti"/>
         <a:font script="Viet" typeface="Arial"/>
         <a:font script="Uigh" typeface="Microsoft Uighur"/>
+        <a:font script="Geor" typeface="Sylfaen"/>
+        <a:font script="Armn" typeface="Arial"/>
+        <a:font script="Bugi" typeface="Leelawadee UI"/>
+        <a:font script="Bopo" typeface="Microsoft JhengHei"/>
+        <a:font script="Java" typeface="Javanese Text"/>
+        <a:font script="Lisu" typeface="Segoe UI"/>
+        <a:font script="Mymr" typeface="Myanmar Text"/>
+        <a:font script="Nkoo" typeface="Ebrima"/>
+        <a:font script="Olck" typeface="Nirmala UI"/>
+        <a:font script="Osma" typeface="Ebrima"/>
+        <a:font script="Phag" typeface="Phagspa"/>
+        <a:font script="Syrn" typeface="Estrangelo Edessa"/>
+        <a:font script="Syrj" typeface="Estrangelo Edessa"/>
+        <a:font script="Syre" typeface="Estrangelo Edessa"/>
+        <a:font script="Sora" typeface="Nirmala UI"/>
+        <a:font script="Tale" typeface="Microsoft Tai Le"/>
+        <a:font script="Talu" typeface="Microsoft New Tai Lue"/>
+        <a:font script="Tfng" typeface="Ebrima"/>
       </a:minorFont>
     </a:fontScheme>
     <a:fmtScheme name="Office">
@@ -3200,200 +3429,141 @@
           <a:gsLst>
             <a:gs pos="0">
               <a:schemeClr val="phClr">
-                <a:tint val="50000"/>
-                <a:satMod val="300000"/>
+                <a:lumMod val="110000"/>
+                <a:satMod val="105000"/>
+                <a:tint val="67000"/>
               </a:schemeClr>
             </a:gs>
-            <a:gs pos="35000">
+            <a:gs pos="50000">
               <a:schemeClr val="phClr">
-                <a:tint val="37000"/>
-                <a:satMod val="300000"/>
+                <a:lumMod val="105000"/>
+                <a:satMod val="103000"/>
+                <a:tint val="73000"/>
               </a:schemeClr>
             </a:gs>
             <a:gs pos="100000">
               <a:schemeClr val="phClr">
-                <a:tint val="15000"/>
-                <a:satMod val="350000"/>
+                <a:lumMod val="105000"/>
+                <a:satMod val="109000"/>
+                <a:tint val="81000"/>
               </a:schemeClr>
             </a:gs>
           </a:gsLst>
-          <a:lin ang="16200000" scaled="1"/>
+          <a:lin ang="5400000" scaled="0"/>
         </a:gradFill>
         <a:gradFill rotWithShape="1">
           <a:gsLst>
             <a:gs pos="0">
               <a:schemeClr val="phClr">
-                <a:tint val="100000"/>
+                <a:satMod val="103000"/>
+                <a:lumMod val="102000"/>
+                <a:tint val="94000"/>
+              </a:schemeClr>
+            </a:gs>
+            <a:gs pos="50000">
+              <a:schemeClr val="phClr">
+                <a:satMod val="110000"/>
+                <a:lumMod val="100000"/>
                 <a:shade val="100000"/>
-                <a:satMod val="130000"/>
               </a:schemeClr>
             </a:gs>
             <a:gs pos="100000">
               <a:schemeClr val="phClr">
-                <a:tint val="50000"/>
-                <a:shade val="100000"/>
-                <a:satMod val="350000"/>
+                <a:lumMod val="99000"/>
+                <a:satMod val="120000"/>
+                <a:shade val="78000"/>
               </a:schemeClr>
             </a:gs>
           </a:gsLst>
-          <a:lin ang="16200000" scaled="0"/>
+          <a:lin ang="5400000" scaled="0"/>
         </a:gradFill>
       </a:fillStyleLst>
       <a:lnStyleLst>
-        <a:ln w="9525" cap="flat" cmpd="sng" algn="ctr">
-          <a:solidFill>
-            <a:schemeClr val="phClr">
-              <a:shade val="95000"/>
-              <a:satMod val="105000"/>
-            </a:schemeClr>
-          </a:solidFill>
-          <a:prstDash val="solid"/>
-        </a:ln>
-        <a:ln w="25400" cap="flat" cmpd="sng" algn="ctr">
+        <a:ln w="6350" cap="flat" cmpd="sng" algn="ctr">
           <a:solidFill>
             <a:schemeClr val="phClr"/>
           </a:solidFill>
           <a:prstDash val="solid"/>
+          <a:miter lim="800000"/>
         </a:ln>
-        <a:ln w="38100" cap="flat" cmpd="sng" algn="ctr">
+        <a:ln w="12700" cap="flat" cmpd="sng" algn="ctr">
           <a:solidFill>
             <a:schemeClr val="phClr"/>
           </a:solidFill>
           <a:prstDash val="solid"/>
+          <a:miter lim="800000"/>
+        </a:ln>
+        <a:ln w="19050" cap="flat" cmpd="sng" algn="ctr">
+          <a:solidFill>
+            <a:schemeClr val="phClr"/>
+          </a:solidFill>
+          <a:prstDash val="solid"/>
+          <a:miter lim="800000"/>
         </a:ln>
       </a:lnStyleLst>
       <a:effectStyleLst>
         <a:effectStyle>
+          <a:effectLst/>
+        </a:effectStyle>
+        <a:effectStyle>
+          <a:effectLst/>
+        </a:effectStyle>
+        <a:effectStyle>
           <a:effectLst>
-            <a:outerShdw blurRad="40000" dist="20000" dir="5400000" rotWithShape="0">
+            <a:outerShdw blurRad="57150" dist="19050" dir="5400000" algn="ctr" rotWithShape="0">
               <a:srgbClr val="000000">
-                <a:alpha val="38000"/>
+                <a:alpha val="63000"/>
               </a:srgbClr>
             </a:outerShdw>
           </a:effectLst>
-        </a:effectStyle>
-        <a:effectStyle>
-          <a:effectLst>
-            <a:outerShdw blurRad="40000" dist="23000" dir="5400000" rotWithShape="0">
-              <a:srgbClr val="000000">
-                <a:alpha val="35000"/>
-              </a:srgbClr>
-            </a:outerShdw>
-          </a:effectLst>
-        </a:effectStyle>
-        <a:effectStyle>
-          <a:effectLst>
-            <a:outerShdw blurRad="40000" dist="23000" dir="5400000" rotWithShape="0">
-              <a:srgbClr val="000000">
-                <a:alpha val="35000"/>
-              </a:srgbClr>
-            </a:outerShdw>
-          </a:effectLst>
-          <a:scene3d>
-            <a:camera prst="orthographicFront">
-              <a:rot lat="0" lon="0" rev="0"/>
-            </a:camera>
-            <a:lightRig rig="threePt" dir="t">
-              <a:rot lat="0" lon="0" rev="1200000"/>
-            </a:lightRig>
-          </a:scene3d>
-          <a:sp3d>
-            <a:bevelT w="63500" h="25400"/>
-          </a:sp3d>
         </a:effectStyle>
       </a:effectStyleLst>
       <a:bgFillStyleLst>
         <a:solidFill>
           <a:schemeClr val="phClr"/>
         </a:solidFill>
+        <a:solidFill>
+          <a:schemeClr val="phClr">
+            <a:tint val="95000"/>
+            <a:satMod val="170000"/>
+          </a:schemeClr>
+        </a:solidFill>
         <a:gradFill rotWithShape="1">
           <a:gsLst>
             <a:gs pos="0">
               <a:schemeClr val="phClr">
-                <a:tint val="40000"/>
-                <a:satMod val="350000"/>
+                <a:tint val="93000"/>
+                <a:satMod val="150000"/>
+                <a:shade val="98000"/>
+                <a:lumMod val="102000"/>
               </a:schemeClr>
             </a:gs>
-            <a:gs pos="40000">
+            <a:gs pos="50000">
               <a:schemeClr val="phClr">
-                <a:tint val="45000"/>
-                <a:shade val="99000"/>
-                <a:satMod val="350000"/>
+                <a:tint val="98000"/>
+                <a:satMod val="130000"/>
+                <a:shade val="90000"/>
+                <a:lumMod val="103000"/>
               </a:schemeClr>
             </a:gs>
             <a:gs pos="100000">
               <a:schemeClr val="phClr">
-                <a:shade val="20000"/>
-                <a:satMod val="255000"/>
+                <a:shade val="63000"/>
+                <a:satMod val="120000"/>
               </a:schemeClr>
             </a:gs>
           </a:gsLst>
-          <a:path path="circle">
-            <a:fillToRect l="50000" t="-80000" r="50000" b="180000"/>
-          </a:path>
-        </a:gradFill>
-        <a:gradFill rotWithShape="1">
-          <a:gsLst>
-            <a:gs pos="0">
-              <a:schemeClr val="phClr">
-                <a:tint val="80000"/>
-                <a:satMod val="300000"/>
-              </a:schemeClr>
-            </a:gs>
-            <a:gs pos="100000">
-              <a:schemeClr val="phClr">
-                <a:shade val="30000"/>
-                <a:satMod val="200000"/>
-              </a:schemeClr>
-            </a:gs>
-          </a:gsLst>
-          <a:path path="circle">
-            <a:fillToRect l="50000" t="50000" r="50000" b="50000"/>
-          </a:path>
+          <a:lin ang="5400000" scaled="0"/>
         </a:gradFill>
       </a:bgFillStyleLst>
     </a:fmtScheme>
   </a:themeElements>
-  <a:objectDefaults>
-    <a:spDef>
-      <a:spPr/>
-      <a:bodyPr/>
-      <a:lstStyle/>
-      <a:style>
-        <a:lnRef idx="1">
-          <a:schemeClr val="accent1"/>
-        </a:lnRef>
-        <a:fillRef idx="3">
-          <a:schemeClr val="accent1"/>
-        </a:fillRef>
-        <a:effectRef idx="2">
-          <a:schemeClr val="accent1"/>
-        </a:effectRef>
-        <a:fontRef idx="minor">
-          <a:schemeClr val="lt1"/>
-        </a:fontRef>
-      </a:style>
-    </a:spDef>
-    <a:lnDef>
-      <a:spPr/>
-      <a:bodyPr/>
-      <a:lstStyle/>
-      <a:style>
-        <a:lnRef idx="2">
-          <a:schemeClr val="accent1"/>
-        </a:lnRef>
-        <a:fillRef idx="0">
-          <a:schemeClr val="accent1"/>
-        </a:fillRef>
-        <a:effectRef idx="1">
-          <a:schemeClr val="accent1"/>
-        </a:effectRef>
-        <a:fontRef idx="minor">
-          <a:schemeClr val="tx1"/>
-        </a:fontRef>
-      </a:style>
-    </a:lnDef>
-  </a:objectDefaults>
+  <a:objectDefaults/>
   <a:extraClrSchemeLst/>
+  <a:extLst>
+    <a:ext uri="{05A4C25C-085E-4340-85A3-A5531E510DB2}">
+      <thm15:themeFamily xmlns:thm15="http://schemas.microsoft.com/office/thememl/2012/main" name="Office Theme" id="{2E142A2C-CD16-42D6-873A-C26D2A0506FA}" vid="{1BDDFF52-6CD6-40A5-AB3C-68EB2F1E4D0A}"/>
+    </a:ext>
+  </a:extLst>
 </a:theme>
 </file>
--- a/amcr/akce/dj.docx
+++ b/amcr/akce/dj.docx
@@ -5,26 +5,6 @@
     <w:p>
       <w:pPr>
         <w:pStyle w:val="Title"/>
-      </w:pPr>
-      <w:r>
-        <w:t xml:space="preserve">Zápis</w:t>
-      </w:r>
-      <w:r>
-        <w:t xml:space="preserve"> </w:t>
-      </w:r>
-      <w:r>
-        <w:t xml:space="preserve">dok.</w:t>
-      </w:r>
-      <w:r>
-        <w:t xml:space="preserve"> </w:t>
-      </w:r>
-      <w:r>
-        <w:t xml:space="preserve">jednotek</w:t>
-      </w:r>
-    </w:p>
-    <w:p>
-      <w:pPr>
-        <w:pStyle w:val="Subtitle"/>
       </w:pPr>
       <w:r>
         <w:t xml:space="preserve">Pokyny</w:t>
